--- a/ZebraEnterpriseServices-HowTo.docx
+++ b/ZebraEnterpriseServices-HowTo.docx
@@ -10,7 +10,6 @@
           <w:docPartUnique/>
         </w:docPartObj>
       </w:sdtPr>
-      <w:sdtEndPr/>
       <w:sdtContent>
         <w:p>
           <w:r>
@@ -21,7 +20,7 @@
             <mc:AlternateContent>
               <mc:Choice Requires="wpg">
                 <w:drawing>
-                  <wp:anchor distT="0" distB="0" distL="114300" distR="114300" simplePos="0" relativeHeight="251655168" behindDoc="1" locked="0" layoutInCell="1" allowOverlap="1" wp14:anchorId="16AF7412" wp14:editId="6404A36A">
+                  <wp:anchor distT="0" distB="0" distL="114300" distR="114300" simplePos="0" relativeHeight="251651072" behindDoc="1" locked="0" layoutInCell="1" allowOverlap="1" wp14:anchorId="16AF7412" wp14:editId="6404A36A">
                     <wp:simplePos x="0" y="0"/>
                     <wp:positionH relativeFrom="page">
                       <wp:align>center</wp:align>
@@ -134,7 +133,6 @@
                                     <w:dataBinding w:prefixMappings="xmlns:ns0='http://purl.org/dc/elements/1.1/' xmlns:ns1='http://schemas.openxmlformats.org/package/2006/metadata/core-properties' " w:xpath="/ns1:coreProperties[1]/ns0:creator[1]" w:storeItemID="{6C3C8BC8-F283-45AE-878A-BAB7291924A1}"/>
                                     <w:text/>
                                   </w:sdtPr>
-                                  <w:sdtEndPr/>
                                   <w:sdtContent>
                                     <w:p>
                                       <w:pPr>
@@ -177,7 +175,6 @@
                                       <w:dataBinding w:prefixMappings="xmlns:ns0='http://schemas.openxmlformats.org/officeDocument/2006/extended-properties' " w:xpath="/ns0:Properties[1]/ns0:Company[1]" w:storeItemID="{6668398D-A668-4E3E-A5EB-62B293D839F1}"/>
                                       <w:text/>
                                     </w:sdtPr>
-                                    <w:sdtEndPr/>
                                     <w:sdtContent>
                                       <w:r>
                                         <w:rPr>
@@ -206,7 +203,6 @@
                                       <w:dataBinding w:prefixMappings="xmlns:ns0='http://schemas.microsoft.com/office/2006/coverPageProps' " w:xpath="/ns0:CoverPageProperties[1]/ns0:CompanyAddress[1]" w:storeItemID="{55AF091B-3C7A-41E3-B477-F2FDAA23CFDA}"/>
                                       <w:text/>
                                     </w:sdtPr>
-                                    <w:sdtEndPr/>
                                     <w:sdtContent>
                                       <w:r>
                                         <w:rPr>
@@ -276,7 +272,6 @@
                                     <w:dataBinding w:prefixMappings="xmlns:ns0='http://purl.org/dc/elements/1.1/' xmlns:ns1='http://schemas.openxmlformats.org/package/2006/metadata/core-properties' " w:xpath="/ns1:coreProperties[1]/ns0:title[1]" w:storeItemID="{6C3C8BC8-F283-45AE-878A-BAB7291924A1}"/>
                                     <w:text/>
                                   </w:sdtPr>
-                                  <w:sdtEndPr/>
                                   <w:sdtContent>
                                     <w:p>
                                       <w:pPr>
@@ -326,7 +321,7 @@
               </mc:Choice>
               <mc:Fallback>
                 <w:pict>
-                  <v:group w14:anchorId="16AF7412" id="Group 193" o:spid="_x0000_s1026" style="position:absolute;margin-left:0;margin-top:0;width:540.55pt;height:718.4pt;z-index:-251661312;mso-width-percent:882;mso-height-percent:909;mso-position-horizontal:center;mso-position-horizontal-relative:page;mso-position-vertical:center;mso-position-vertical-relative:page;mso-width-percent:882;mso-height-percent:909" coordsize="68648,91235" o:gfxdata="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">
+                  <v:group w14:anchorId="16AF7412" id="Group 193" o:spid="_x0000_s1026" style="position:absolute;margin-left:0;margin-top:0;width:540.55pt;height:718.4pt;z-index:-251665408;mso-width-percent:882;mso-height-percent:909;mso-position-horizontal:center;mso-position-horizontal-relative:page;mso-position-vertical:center;mso-position-vertical-relative:page;mso-width-percent:882;mso-height-percent:909" coordsize="68648,91235" o:gfxdata="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">
                     <v:rect id="Rectangle 194" o:spid="_x0000_s1027" style="position:absolute;width:68580;height:13716;visibility:visible;mso-wrap-style:square;v-text-anchor:middle" o:gfxdata="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" fillcolor="#5b9bd5 [3204]" stroked="f" strokeweight="1pt"/>
                     <v:rect id="Rectangle 195" o:spid="_x0000_s1028" style="position:absolute;top:40943;width:68580;height:50292;visibility:visible;mso-wrap-style:square;v-text-anchor:bottom" o:gfxdata="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" fillcolor="#5b9bd5 [3204]" stroked="f" strokeweight="1pt">
                       <v:textbox inset="36pt,57.6pt,36pt,36pt">
@@ -342,7 +337,6 @@
                               <w:dataBinding w:prefixMappings="xmlns:ns0='http://purl.org/dc/elements/1.1/' xmlns:ns1='http://schemas.openxmlformats.org/package/2006/metadata/core-properties' " w:xpath="/ns1:coreProperties[1]/ns0:creator[1]" w:storeItemID="{6C3C8BC8-F283-45AE-878A-BAB7291924A1}"/>
                               <w:text/>
                             </w:sdtPr>
-                            <w:sdtEndPr/>
                             <w:sdtContent>
                               <w:p>
                                 <w:pPr>
@@ -385,7 +379,6 @@
                                 <w:dataBinding w:prefixMappings="xmlns:ns0='http://schemas.openxmlformats.org/officeDocument/2006/extended-properties' " w:xpath="/ns0:Properties[1]/ns0:Company[1]" w:storeItemID="{6668398D-A668-4E3E-A5EB-62B293D839F1}"/>
                                 <w:text/>
                               </w:sdtPr>
-                              <w:sdtEndPr/>
                               <w:sdtContent>
                                 <w:r>
                                   <w:rPr>
@@ -414,7 +407,6 @@
                                 <w:dataBinding w:prefixMappings="xmlns:ns0='http://schemas.microsoft.com/office/2006/coverPageProps' " w:xpath="/ns0:CoverPageProperties[1]/ns0:CompanyAddress[1]" w:storeItemID="{55AF091B-3C7A-41E3-B477-F2FDAA23CFDA}"/>
                                 <w:text/>
                               </w:sdtPr>
-                              <w:sdtEndPr/>
                               <w:sdtContent>
                                 <w:r>
                                   <w:rPr>
@@ -450,7 +442,6 @@
                               <w:dataBinding w:prefixMappings="xmlns:ns0='http://purl.org/dc/elements/1.1/' xmlns:ns1='http://schemas.openxmlformats.org/package/2006/metadata/core-properties' " w:xpath="/ns1:coreProperties[1]/ns0:title[1]" w:storeItemID="{6C3C8BC8-F283-45AE-878A-BAB7291924A1}"/>
                               <w:text/>
                             </w:sdtPr>
-                            <w:sdtEndPr/>
                             <w:sdtContent>
                               <w:p>
                                 <w:pPr>
@@ -1863,14 +1854,7 @@
                 <w:noProof/>
                 <w:webHidden/>
               </w:rPr>
-              <w:t>1</w:t>
-            </w:r>
-            <w:r>
-              <w:rPr>
-                <w:noProof/>
-                <w:webHidden/>
-              </w:rPr>
-              <w:t>4</w:t>
+              <w:t>14</w:t>
             </w:r>
             <w:r>
               <w:rPr>
@@ -4146,152 +4130,7 @@
       </w:pPr>
     </w:p>
     <w:p>
-      <w:r>
-        <w:rPr>
-          <w:noProof/>
-        </w:rPr>
-        <mc:AlternateContent>
-          <mc:Choice Requires="wps">
-            <w:drawing>
-              <wp:anchor distT="0" distB="0" distL="114300" distR="114300" simplePos="0" relativeHeight="251656192" behindDoc="0" locked="0" layoutInCell="1" allowOverlap="1">
-                <wp:simplePos x="0" y="0"/>
-                <wp:positionH relativeFrom="column">
-                  <wp:posOffset>299923</wp:posOffset>
-                </wp:positionH>
-                <wp:positionV relativeFrom="paragraph">
-                  <wp:posOffset>232054</wp:posOffset>
-                </wp:positionV>
-                <wp:extent cx="5113325" cy="585216"/>
-                <wp:effectExtent l="0" t="0" r="11430" b="24765"/>
-                <wp:wrapNone/>
-                <wp:docPr id="14" name="Rectangle : coins arrondis 14"/>
-                <wp:cNvGraphicFramePr/>
-                <a:graphic xmlns:a="http://schemas.openxmlformats.org/drawingml/2006/main">
-                  <a:graphicData uri="http://schemas.microsoft.com/office/word/2010/wordprocessingShape">
-                    <wps:wsp>
-                      <wps:cNvSpPr/>
-                      <wps:spPr>
-                        <a:xfrm>
-                          <a:off x="0" y="0"/>
-                          <a:ext cx="5113325" cy="585216"/>
-                        </a:xfrm>
-                        <a:prstGeom prst="roundRect">
-                          <a:avLst/>
-                        </a:prstGeom>
-                      </wps:spPr>
-                      <wps:style>
-                        <a:lnRef idx="2">
-                          <a:schemeClr val="accent5">
-                            <a:shade val="50000"/>
-                          </a:schemeClr>
-                        </a:lnRef>
-                        <a:fillRef idx="1">
-                          <a:schemeClr val="accent5"/>
-                        </a:fillRef>
-                        <a:effectRef idx="0">
-                          <a:schemeClr val="accent5"/>
-                        </a:effectRef>
-                        <a:fontRef idx="minor">
-                          <a:schemeClr val="lt1"/>
-                        </a:fontRef>
-                      </wps:style>
-                      <wps:txbx>
-                        <w:txbxContent>
-                          <w:p>
-                            <w:pPr>
-                              <w:jc w:val="center"/>
-                              <w:rPr>
-                                <w:sz w:val="56"/>
-                              </w:rPr>
-                            </w:pPr>
-                            <w:r>
-                              <w:rPr>
-                                <w:sz w:val="56"/>
-                              </w:rPr>
-                              <w:t xml:space="preserve">Chrome, </w:t>
-                            </w:r>
-                            <w:r>
-                              <w:rPr>
-                                <w:sz w:val="56"/>
-                              </w:rPr>
-                              <w:t>Firefox,</w:t>
-                            </w:r>
-                            <w:r>
-                              <w:rPr>
-                                <w:sz w:val="56"/>
-                              </w:rPr>
-                              <w:t>Opera,</w:t>
-                            </w:r>
-                            <w:r>
-                              <w:rPr>
-                                <w:sz w:val="56"/>
-                              </w:rPr>
-                              <w:t>…</w:t>
-                            </w:r>
-                          </w:p>
-                        </w:txbxContent>
-                      </wps:txbx>
-                      <wps:bodyPr rot="0" spcFirstLastPara="0" vertOverflow="overflow" horzOverflow="overflow" vert="horz" wrap="square" lIns="91440" tIns="45720" rIns="91440" bIns="45720" numCol="1" spcCol="0" rtlCol="0" fromWordArt="0" anchor="ctr" anchorCtr="0" forceAA="0" compatLnSpc="1">
-                        <a:prstTxWarp prst="textNoShape">
-                          <a:avLst/>
-                        </a:prstTxWarp>
-                        <a:noAutofit/>
-                      </wps:bodyPr>
-                    </wps:wsp>
-                  </a:graphicData>
-                </a:graphic>
-              </wp:anchor>
-            </w:drawing>
-          </mc:Choice>
-          <mc:Fallback>
-            <w:pict>
-              <v:roundrect id="Rectangle : coins arrondis 14" o:spid="_x0000_s1030" style="position:absolute;margin-left:23.6pt;margin-top:18.25pt;width:402.6pt;height:46.1pt;z-index:251656192;visibility:visible;mso-wrap-style:square;mso-wrap-distance-left:9pt;mso-wrap-distance-top:0;mso-wrap-distance-right:9pt;mso-wrap-distance-bottom:0;mso-position-horizontal:absolute;mso-position-horizontal-relative:text;mso-position-vertical:absolute;mso-position-vertical-relative:text;v-text-anchor:middle" arcsize="10923f" o:gfxdata="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" fillcolor="#4472c4 [3208]" strokecolor="#1f3763 [1608]" strokeweight="1pt">
-                <v:stroke joinstyle="miter"/>
-                <v:textbox>
-                  <w:txbxContent>
-                    <w:p>
-                      <w:pPr>
-                        <w:jc w:val="center"/>
-                        <w:rPr>
-                          <w:sz w:val="56"/>
-                        </w:rPr>
-                      </w:pPr>
-                      <w:r>
-                        <w:rPr>
-                          <w:sz w:val="56"/>
-                        </w:rPr>
-                        <w:t xml:space="preserve">Chrome, </w:t>
-                      </w:r>
-                      <w:r>
-                        <w:rPr>
-                          <w:sz w:val="56"/>
-                        </w:rPr>
-                        <w:t>Firefox,</w:t>
-                      </w:r>
-                      <w:r>
-                        <w:rPr>
-                          <w:sz w:val="56"/>
-                        </w:rPr>
-                        <w:t>Opera,</w:t>
-                      </w:r>
-                      <w:r>
-                        <w:rPr>
-                          <w:sz w:val="56"/>
-                        </w:rPr>
-                        <w:t>…</w:t>
-                      </w:r>
-                    </w:p>
-                  </w:txbxContent>
-                </v:textbox>
-              </v:roundrect>
-            </w:pict>
-          </mc:Fallback>
-        </mc:AlternateContent>
-      </w:r>
-    </w:p>
-    <w:p/>
-    <w:p/>
-    <w:p>
+      <w:bookmarkStart w:id="2" w:name="_GoBack"/>
       <w:r>
         <w:rPr>
           <w:noProof/>
@@ -4299,18 +4138,18 @@
         <mc:AlternateContent>
           <mc:Choice Requires="wpg">
             <w:drawing>
-              <wp:anchor distT="0" distB="0" distL="114300" distR="114300" simplePos="0" relativeHeight="251657216" behindDoc="0" locked="0" layoutInCell="1" allowOverlap="1">
+              <wp:anchor distT="0" distB="0" distL="114300" distR="114300" simplePos="0" relativeHeight="251669504" behindDoc="0" locked="0" layoutInCell="1" allowOverlap="1">
                 <wp:simplePos x="0" y="0"/>
                 <wp:positionH relativeFrom="column">
-                  <wp:posOffset>299923</wp:posOffset>
+                  <wp:posOffset>295275</wp:posOffset>
                 </wp:positionH>
                 <wp:positionV relativeFrom="paragraph">
-                  <wp:posOffset>11862</wp:posOffset>
+                  <wp:posOffset>227330</wp:posOffset>
                 </wp:positionV>
-                <wp:extent cx="5113020" cy="1111529"/>
-                <wp:effectExtent l="0" t="0" r="11430" b="12700"/>
+                <wp:extent cx="5143500" cy="5270500"/>
+                <wp:effectExtent l="0" t="0" r="19050" b="25400"/>
                 <wp:wrapNone/>
-                <wp:docPr id="23" name="Groupe 23"/>
+                <wp:docPr id="7" name="Groupe 7"/>
                 <wp:cNvGraphicFramePr/>
                 <a:graphic xmlns:a="http://schemas.openxmlformats.org/drawingml/2006/main">
                   <a:graphicData uri="http://schemas.microsoft.com/office/word/2010/wordprocessingGroup">
@@ -4319,34 +4158,690 @@
                       <wpg:grpSpPr>
                         <a:xfrm>
                           <a:off x="0" y="0"/>
-                          <a:ext cx="5113020" cy="1111529"/>
+                          <a:ext cx="5143500" cy="5270500"/>
                           <a:chOff x="0" y="0"/>
-                          <a:chExt cx="5113020" cy="1111529"/>
+                          <a:chExt cx="5143500" cy="5270500"/>
                         </a:xfrm>
                       </wpg:grpSpPr>
+                      <wpg:grpSp>
+                        <wpg:cNvPr id="4" name="Groupe 4"/>
+                        <wpg:cNvGrpSpPr/>
+                        <wpg:grpSpPr>
+                          <a:xfrm>
+                            <a:off x="0" y="0"/>
+                            <a:ext cx="5133975" cy="5256530"/>
+                            <a:chOff x="0" y="0"/>
+                            <a:chExt cx="5133975" cy="5256530"/>
+                          </a:xfrm>
+                        </wpg:grpSpPr>
+                        <wps:wsp>
+                          <wps:cNvPr id="14" name="Rectangle : coins arrondis 14"/>
+                          <wps:cNvSpPr/>
+                          <wps:spPr>
+                            <a:xfrm>
+                              <a:off x="0" y="0"/>
+                              <a:ext cx="5113325" cy="585216"/>
+                            </a:xfrm>
+                            <a:prstGeom prst="roundRect">
+                              <a:avLst/>
+                            </a:prstGeom>
+                          </wps:spPr>
+                          <wps:style>
+                            <a:lnRef idx="2">
+                              <a:schemeClr val="accent5">
+                                <a:shade val="50000"/>
+                              </a:schemeClr>
+                            </a:lnRef>
+                            <a:fillRef idx="1">
+                              <a:schemeClr val="accent5"/>
+                            </a:fillRef>
+                            <a:effectRef idx="0">
+                              <a:schemeClr val="accent5"/>
+                            </a:effectRef>
+                            <a:fontRef idx="minor">
+                              <a:schemeClr val="lt1"/>
+                            </a:fontRef>
+                          </wps:style>
+                          <wps:txbx>
+                            <w:txbxContent>
+                              <w:p>
+                                <w:pPr>
+                                  <w:jc w:val="center"/>
+                                  <w:rPr>
+                                    <w:sz w:val="56"/>
+                                  </w:rPr>
+                                </w:pPr>
+                                <w:r>
+                                  <w:rPr>
+                                    <w:sz w:val="56"/>
+                                  </w:rPr>
+                                  <w:t xml:space="preserve">Chrome, </w:t>
+                                </w:r>
+                                <w:proofErr w:type="spellStart"/>
+                                <w:proofErr w:type="gramStart"/>
+                                <w:r>
+                                  <w:rPr>
+                                    <w:sz w:val="56"/>
+                                  </w:rPr>
+                                  <w:t>Firefox,Opera</w:t>
+                                </w:r>
+                                <w:proofErr w:type="spellEnd"/>
+                                <w:proofErr w:type="gramEnd"/>
+                                <w:r>
+                                  <w:rPr>
+                                    <w:sz w:val="56"/>
+                                  </w:rPr>
+                                  <w:t>,…</w:t>
+                                </w:r>
+                              </w:p>
+                            </w:txbxContent>
+                          </wps:txbx>
+                          <wps:bodyPr rot="0" spcFirstLastPara="0" vertOverflow="overflow" horzOverflow="overflow" vert="horz" wrap="square" lIns="91440" tIns="45720" rIns="91440" bIns="45720" numCol="1" spcCol="0" rtlCol="0" fromWordArt="0" anchor="ctr" anchorCtr="0" forceAA="0" compatLnSpc="1">
+                            <a:prstTxWarp prst="textNoShape">
+                              <a:avLst/>
+                            </a:prstTxWarp>
+                            <a:noAutofit/>
+                          </wps:bodyPr>
+                        </wps:wsp>
+                        <wpg:grpSp>
+                          <wpg:cNvPr id="23" name="Groupe 23"/>
+                          <wpg:cNvGrpSpPr/>
+                          <wpg:grpSpPr>
+                            <a:xfrm>
+                              <a:off x="0" y="638175"/>
+                              <a:ext cx="5113020" cy="1111529"/>
+                              <a:chOff x="0" y="0"/>
+                              <a:chExt cx="5113020" cy="1111529"/>
+                            </a:xfrm>
+                          </wpg:grpSpPr>
+                          <wps:wsp>
+                            <wps:cNvPr id="12" name="Rectangle : coins arrondis 12"/>
+                            <wps:cNvSpPr/>
+                            <wps:spPr>
+                              <a:xfrm>
+                                <a:off x="0" y="526694"/>
+                                <a:ext cx="5113020" cy="584835"/>
+                              </a:xfrm>
+                              <a:prstGeom prst="roundRect">
+                                <a:avLst/>
+                              </a:prstGeom>
+                            </wps:spPr>
+                            <wps:style>
+                              <a:lnRef idx="2">
+                                <a:schemeClr val="accent2">
+                                  <a:shade val="50000"/>
+                                </a:schemeClr>
+                              </a:lnRef>
+                              <a:fillRef idx="1">
+                                <a:schemeClr val="accent2"/>
+                              </a:fillRef>
+                              <a:effectRef idx="0">
+                                <a:schemeClr val="accent2"/>
+                              </a:effectRef>
+                              <a:fontRef idx="minor">
+                                <a:schemeClr val="lt1"/>
+                              </a:fontRef>
+                            </wps:style>
+                            <wps:txbx>
+                              <w:txbxContent>
+                                <w:p>
+                                  <w:pPr>
+                                    <w:jc w:val="center"/>
+                                    <w:rPr>
+                                      <w:sz w:val="56"/>
+                                    </w:rPr>
+                                  </w:pPr>
+                                  <w:r>
+                                    <w:rPr>
+                                      <w:sz w:val="56"/>
+                                    </w:rPr>
+                                    <w:t>Enterprise Services</w:t>
+                                  </w:r>
+                                  <w:r>
+                                    <w:rPr>
+                                      <w:noProof/>
+                                      <w:sz w:val="56"/>
+                                    </w:rPr>
+                                    <w:drawing>
+                                      <wp:inline distT="0" distB="0" distL="0" distR="0">
+                                        <wp:extent cx="4860290" cy="575339"/>
+                                        <wp:effectExtent l="0" t="0" r="0" b="0"/>
+                                        <wp:docPr id="29" name="Image 29"/>
+                                        <wp:cNvGraphicFramePr>
+                                          <a:graphicFrameLocks xmlns:a="http://schemas.openxmlformats.org/drawingml/2006/main" noChangeAspect="1"/>
+                                        </wp:cNvGraphicFramePr>
+                                        <a:graphic xmlns:a="http://schemas.openxmlformats.org/drawingml/2006/main">
+                                          <a:graphicData uri="http://schemas.openxmlformats.org/drawingml/2006/picture">
+                                            <pic:pic xmlns:pic="http://schemas.openxmlformats.org/drawingml/2006/picture">
+                                              <pic:nvPicPr>
+                                                <pic:cNvPr id="0" name="Picture 1"/>
+                                                <pic:cNvPicPr>
+                                                  <a:picLocks noChangeAspect="1" noChangeArrowheads="1"/>
+                                                </pic:cNvPicPr>
+                                              </pic:nvPicPr>
+                                              <pic:blipFill>
+                                                <a:blip r:embed="rId8">
+                                                  <a:extLst>
+                                                    <a:ext uri="{28A0092B-C50C-407E-A947-70E740481C1C}">
+                                                      <a14:useLocalDpi xmlns:a14="http://schemas.microsoft.com/office/drawing/2010/main" val="0"/>
+                                                    </a:ext>
+                                                  </a:extLst>
+                                                </a:blip>
+                                                <a:srcRect/>
+                                                <a:stretch>
+                                                  <a:fillRect/>
+                                                </a:stretch>
+                                              </pic:blipFill>
+                                              <pic:spPr bwMode="auto">
+                                                <a:xfrm>
+                                                  <a:off x="0" y="0"/>
+                                                  <a:ext cx="4860290" cy="575339"/>
+                                                </a:xfrm>
+                                                <a:prstGeom prst="rect">
+                                                  <a:avLst/>
+                                                </a:prstGeom>
+                                                <a:noFill/>
+                                                <a:ln>
+                                                  <a:noFill/>
+                                                </a:ln>
+                                              </pic:spPr>
+                                            </pic:pic>
+                                          </a:graphicData>
+                                        </a:graphic>
+                                      </wp:inline>
+                                    </w:drawing>
+                                  </w:r>
+                                </w:p>
+                              </w:txbxContent>
+                            </wps:txbx>
+                            <wps:bodyPr rot="0" spcFirstLastPara="0" vertOverflow="overflow" horzOverflow="overflow" vert="horz" wrap="square" lIns="91440" tIns="45720" rIns="91440" bIns="45720" numCol="1" spcCol="0" rtlCol="0" fromWordArt="0" anchor="ctr" anchorCtr="0" forceAA="0" compatLnSpc="1">
+                              <a:prstTxWarp prst="textNoShape">
+                                <a:avLst/>
+                              </a:prstTxWarp>
+                              <a:noAutofit/>
+                            </wps:bodyPr>
+                          </wps:wsp>
+                          <wps:wsp>
+                            <wps:cNvPr id="20" name="Flèche : bas 20"/>
+                            <wps:cNvSpPr/>
+                            <wps:spPr>
+                              <a:xfrm>
+                                <a:off x="2399386" y="0"/>
+                                <a:ext cx="321310" cy="474729"/>
+                              </a:xfrm>
+                              <a:prstGeom prst="downArrow">
+                                <a:avLst/>
+                              </a:prstGeom>
+                            </wps:spPr>
+                            <wps:style>
+                              <a:lnRef idx="2">
+                                <a:schemeClr val="accent1">
+                                  <a:shade val="50000"/>
+                                </a:schemeClr>
+                              </a:lnRef>
+                              <a:fillRef idx="1">
+                                <a:schemeClr val="accent1"/>
+                              </a:fillRef>
+                              <a:effectRef idx="0">
+                                <a:schemeClr val="accent1"/>
+                              </a:effectRef>
+                              <a:fontRef idx="minor">
+                                <a:schemeClr val="lt1"/>
+                              </a:fontRef>
+                            </wps:style>
+                            <wps:bodyPr rot="0" spcFirstLastPara="0" vertOverflow="overflow" horzOverflow="overflow" vert="horz" wrap="square" lIns="91440" tIns="45720" rIns="91440" bIns="45720" numCol="1" spcCol="0" rtlCol="0" fromWordArt="0" anchor="ctr" anchorCtr="0" forceAA="0" compatLnSpc="1">
+                              <a:prstTxWarp prst="textNoShape">
+                                <a:avLst/>
+                              </a:prstTxWarp>
+                              <a:noAutofit/>
+                            </wps:bodyPr>
+                          </wps:wsp>
+                        </wpg:grpSp>
+                        <wps:wsp>
+                          <wps:cNvPr id="17" name="Flèche : bas 17"/>
+                          <wps:cNvSpPr/>
+                          <wps:spPr>
+                            <a:xfrm>
+                              <a:off x="952500" y="1819275"/>
+                              <a:ext cx="321310" cy="474729"/>
+                            </a:xfrm>
+                            <a:prstGeom prst="downArrow">
+                              <a:avLst/>
+                            </a:prstGeom>
+                          </wps:spPr>
+                          <wps:style>
+                            <a:lnRef idx="2">
+                              <a:schemeClr val="accent1">
+                                <a:shade val="50000"/>
+                              </a:schemeClr>
+                            </a:lnRef>
+                            <a:fillRef idx="1">
+                              <a:schemeClr val="accent1"/>
+                            </a:fillRef>
+                            <a:effectRef idx="0">
+                              <a:schemeClr val="accent1"/>
+                            </a:effectRef>
+                            <a:fontRef idx="minor">
+                              <a:schemeClr val="lt1"/>
+                            </a:fontRef>
+                          </wps:style>
+                          <wps:bodyPr rot="0" spcFirstLastPara="0" vertOverflow="overflow" horzOverflow="overflow" vert="horz" wrap="square" lIns="91440" tIns="45720" rIns="91440" bIns="45720" numCol="1" spcCol="0" rtlCol="0" fromWordArt="0" anchor="ctr" anchorCtr="0" forceAA="0" compatLnSpc="1">
+                            <a:prstTxWarp prst="textNoShape">
+                              <a:avLst/>
+                            </a:prstTxWarp>
+                            <a:noAutofit/>
+                          </wps:bodyPr>
+                        </wps:wsp>
+                        <wps:wsp>
+                          <wps:cNvPr id="10" name="Rectangle : coins arrondis 10"/>
+                          <wps:cNvSpPr/>
+                          <wps:spPr>
+                            <a:xfrm>
+                              <a:off x="0" y="2333625"/>
+                              <a:ext cx="2305050" cy="584526"/>
+                            </a:xfrm>
+                            <a:prstGeom prst="roundRect">
+                              <a:avLst/>
+                            </a:prstGeom>
+                          </wps:spPr>
+                          <wps:style>
+                            <a:lnRef idx="2">
+                              <a:schemeClr val="accent4">
+                                <a:shade val="50000"/>
+                              </a:schemeClr>
+                            </a:lnRef>
+                            <a:fillRef idx="1">
+                              <a:schemeClr val="accent4"/>
+                            </a:fillRef>
+                            <a:effectRef idx="0">
+                              <a:schemeClr val="accent4"/>
+                            </a:effectRef>
+                            <a:fontRef idx="minor">
+                              <a:schemeClr val="lt1"/>
+                            </a:fontRef>
+                          </wps:style>
+                          <wps:txbx>
+                            <w:txbxContent>
+                              <w:p>
+                                <w:pPr>
+                                  <w:jc w:val="center"/>
+                                  <w:rPr>
+                                    <w:sz w:val="56"/>
+                                  </w:rPr>
+                                </w:pPr>
+                                <w:proofErr w:type="spellStart"/>
+                                <w:r>
+                                  <w:rPr>
+                                    <w:sz w:val="56"/>
+                                  </w:rPr>
+                                  <w:t>PrintConnect</w:t>
+                                </w:r>
+                                <w:proofErr w:type="spellEnd"/>
+                              </w:p>
+                            </w:txbxContent>
+                          </wps:txbx>
+                          <wps:bodyPr rot="0" spcFirstLastPara="0" vertOverflow="overflow" horzOverflow="overflow" vert="horz" wrap="square" lIns="91440" tIns="45720" rIns="91440" bIns="45720" numCol="1" spcCol="0" rtlCol="0" fromWordArt="0" anchor="ctr" anchorCtr="0" forceAA="0" compatLnSpc="1">
+                            <a:prstTxWarp prst="textNoShape">
+                              <a:avLst/>
+                            </a:prstTxWarp>
+                            <a:noAutofit/>
+                          </wps:bodyPr>
+                        </wps:wsp>
+                        <wpg:grpSp>
+                          <wpg:cNvPr id="18" name="Groupe 18"/>
+                          <wpg:cNvGrpSpPr/>
+                          <wpg:grpSpPr>
+                            <a:xfrm>
+                              <a:off x="0" y="2981325"/>
+                              <a:ext cx="5133975" cy="1103630"/>
+                              <a:chOff x="0" y="0"/>
+                              <a:chExt cx="5133975" cy="1104214"/>
+                            </a:xfrm>
+                          </wpg:grpSpPr>
+                          <wps:wsp>
+                            <wps:cNvPr id="9" name="Rectangle : coins arrondis 9"/>
+                            <wps:cNvSpPr/>
+                            <wps:spPr>
+                              <a:xfrm>
+                                <a:off x="0" y="519379"/>
+                                <a:ext cx="5133975" cy="584835"/>
+                              </a:xfrm>
+                              <a:prstGeom prst="roundRect">
+                                <a:avLst/>
+                              </a:prstGeom>
+                            </wps:spPr>
+                            <wps:style>
+                              <a:lnRef idx="2">
+                                <a:schemeClr val="accent6">
+                                  <a:shade val="50000"/>
+                                </a:schemeClr>
+                              </a:lnRef>
+                              <a:fillRef idx="1">
+                                <a:schemeClr val="accent6"/>
+                              </a:fillRef>
+                              <a:effectRef idx="0">
+                                <a:schemeClr val="accent6"/>
+                              </a:effectRef>
+                              <a:fontRef idx="minor">
+                                <a:schemeClr val="lt1"/>
+                              </a:fontRef>
+                            </wps:style>
+                            <wps:txbx>
+                              <w:txbxContent>
+                                <w:p>
+                                  <w:pPr>
+                                    <w:jc w:val="center"/>
+                                    <w:rPr>
+                                      <w:sz w:val="56"/>
+                                    </w:rPr>
+                                  </w:pPr>
+                                  <w:r>
+                                    <w:rPr>
+                                      <w:sz w:val="56"/>
+                                    </w:rPr>
+                                    <w:t>Android</w:t>
+                                  </w:r>
+                                </w:p>
+                              </w:txbxContent>
+                            </wps:txbx>
+                            <wps:bodyPr rot="0" spcFirstLastPara="0" vertOverflow="overflow" horzOverflow="overflow" vert="horz" wrap="square" lIns="91440" tIns="45720" rIns="91440" bIns="45720" numCol="1" spcCol="0" rtlCol="0" fromWordArt="0" anchor="ctr" anchorCtr="0" forceAA="0" compatLnSpc="1">
+                              <a:prstTxWarp prst="textNoShape">
+                                <a:avLst/>
+                              </a:prstTxWarp>
+                              <a:noAutofit/>
+                            </wps:bodyPr>
+                          </wps:wsp>
+                          <wps:wsp>
+                            <wps:cNvPr id="16" name="Flèche : bas 16"/>
+                            <wps:cNvSpPr/>
+                            <wps:spPr>
+                              <a:xfrm>
+                                <a:off x="3675736" y="0"/>
+                                <a:ext cx="321310" cy="474980"/>
+                              </a:xfrm>
+                              <a:prstGeom prst="downArrow">
+                                <a:avLst/>
+                              </a:prstGeom>
+                            </wps:spPr>
+                            <wps:style>
+                              <a:lnRef idx="2">
+                                <a:schemeClr val="accent1">
+                                  <a:shade val="50000"/>
+                                </a:schemeClr>
+                              </a:lnRef>
+                              <a:fillRef idx="1">
+                                <a:schemeClr val="accent1"/>
+                              </a:fillRef>
+                              <a:effectRef idx="0">
+                                <a:schemeClr val="accent1"/>
+                              </a:effectRef>
+                              <a:fontRef idx="minor">
+                                <a:schemeClr val="lt1"/>
+                              </a:fontRef>
+                            </wps:style>
+                            <wps:bodyPr rot="0" spcFirstLastPara="0" vertOverflow="overflow" horzOverflow="overflow" vert="horz" wrap="square" lIns="91440" tIns="45720" rIns="91440" bIns="45720" numCol="1" spcCol="0" rtlCol="0" fromWordArt="0" anchor="ctr" anchorCtr="0" forceAA="0" compatLnSpc="1">
+                              <a:prstTxWarp prst="textNoShape">
+                                <a:avLst/>
+                              </a:prstTxWarp>
+                              <a:noAutofit/>
+                            </wps:bodyPr>
+                          </wps:wsp>
+                        </wpg:grpSp>
+                        <wpg:grpSp>
+                          <wpg:cNvPr id="25" name="Groupe 25"/>
+                          <wpg:cNvGrpSpPr/>
+                          <wpg:grpSpPr>
+                            <a:xfrm>
+                              <a:off x="9524" y="4152900"/>
+                              <a:ext cx="2362201" cy="1103630"/>
+                              <a:chOff x="-1" y="0"/>
+                              <a:chExt cx="2362201" cy="1104214"/>
+                            </a:xfrm>
+                          </wpg:grpSpPr>
+                          <wps:wsp>
+                            <wps:cNvPr id="26" name="Rectangle : coins arrondis 26"/>
+                            <wps:cNvSpPr/>
+                            <wps:spPr>
+                              <a:xfrm>
+                                <a:off x="-1" y="519379"/>
+                                <a:ext cx="2362201" cy="584835"/>
+                              </a:xfrm>
+                              <a:prstGeom prst="roundRect">
+                                <a:avLst/>
+                              </a:prstGeom>
+                            </wps:spPr>
+                            <wps:style>
+                              <a:lnRef idx="2">
+                                <a:schemeClr val="accent4">
+                                  <a:shade val="50000"/>
+                                </a:schemeClr>
+                              </a:lnRef>
+                              <a:fillRef idx="1">
+                                <a:schemeClr val="accent4"/>
+                              </a:fillRef>
+                              <a:effectRef idx="0">
+                                <a:schemeClr val="accent4"/>
+                              </a:effectRef>
+                              <a:fontRef idx="minor">
+                                <a:schemeClr val="lt1"/>
+                              </a:fontRef>
+                            </wps:style>
+                            <wps:txbx>
+                              <w:txbxContent>
+                                <w:p>
+                                  <w:pPr>
+                                    <w:jc w:val="center"/>
+                                    <w:rPr>
+                                      <w:sz w:val="56"/>
+                                    </w:rPr>
+                                  </w:pPr>
+                                  <w:proofErr w:type="spellStart"/>
+                                  <w:r>
+                                    <w:rPr>
+                                      <w:sz w:val="56"/>
+                                    </w:rPr>
+                                    <w:t>LinkOS</w:t>
+                                  </w:r>
+                                  <w:proofErr w:type="spellEnd"/>
+                                  <w:r>
+                                    <w:rPr>
+                                      <w:sz w:val="56"/>
+                                    </w:rPr>
+                                    <w:t xml:space="preserve"> Printer</w:t>
+                                  </w:r>
+                                </w:p>
+                              </w:txbxContent>
+                            </wps:txbx>
+                            <wps:bodyPr rot="0" spcFirstLastPara="0" vertOverflow="overflow" horzOverflow="overflow" vert="horz" wrap="square" lIns="91440" tIns="45720" rIns="91440" bIns="45720" numCol="1" spcCol="0" rtlCol="0" fromWordArt="0" anchor="ctr" anchorCtr="0" forceAA="0" compatLnSpc="1">
+                              <a:prstTxWarp prst="textNoShape">
+                                <a:avLst/>
+                              </a:prstTxWarp>
+                              <a:noAutofit/>
+                            </wps:bodyPr>
+                          </wps:wsp>
+                          <wps:wsp>
+                            <wps:cNvPr id="27" name="Flèche : bas 27"/>
+                            <wps:cNvSpPr/>
+                            <wps:spPr>
+                              <a:xfrm>
+                                <a:off x="961111" y="0"/>
+                                <a:ext cx="321310" cy="474980"/>
+                              </a:xfrm>
+                              <a:prstGeom prst="downArrow">
+                                <a:avLst/>
+                              </a:prstGeom>
+                            </wps:spPr>
+                            <wps:style>
+                              <a:lnRef idx="2">
+                                <a:schemeClr val="accent1">
+                                  <a:shade val="50000"/>
+                                </a:schemeClr>
+                              </a:lnRef>
+                              <a:fillRef idx="1">
+                                <a:schemeClr val="accent1"/>
+                              </a:fillRef>
+                              <a:effectRef idx="0">
+                                <a:schemeClr val="accent1"/>
+                              </a:effectRef>
+                              <a:fontRef idx="minor">
+                                <a:schemeClr val="lt1"/>
+                              </a:fontRef>
+                            </wps:style>
+                            <wps:bodyPr rot="0" spcFirstLastPara="0" vertOverflow="overflow" horzOverflow="overflow" vert="horz" wrap="square" lIns="91440" tIns="45720" rIns="91440" bIns="45720" numCol="1" spcCol="0" rtlCol="0" fromWordArt="0" anchor="ctr" anchorCtr="0" forceAA="0" compatLnSpc="1">
+                              <a:prstTxWarp prst="textNoShape">
+                                <a:avLst/>
+                              </a:prstTxWarp>
+                              <a:noAutofit/>
+                            </wps:bodyPr>
+                          </wps:wsp>
+                        </wpg:grpSp>
+                        <wps:wsp>
+                          <wps:cNvPr id="1" name="Rectangle : coins arrondis 1"/>
+                          <wps:cNvSpPr/>
+                          <wps:spPr>
+                            <a:xfrm>
+                              <a:off x="2809875" y="2333625"/>
+                              <a:ext cx="2304748" cy="584526"/>
+                            </a:xfrm>
+                            <a:prstGeom prst="roundRect">
+                              <a:avLst/>
+                            </a:prstGeom>
+                          </wps:spPr>
+                          <wps:style>
+                            <a:lnRef idx="2">
+                              <a:schemeClr val="accent1">
+                                <a:shade val="50000"/>
+                              </a:schemeClr>
+                            </a:lnRef>
+                            <a:fillRef idx="1">
+                              <a:schemeClr val="accent1"/>
+                            </a:fillRef>
+                            <a:effectRef idx="0">
+                              <a:schemeClr val="accent1"/>
+                            </a:effectRef>
+                            <a:fontRef idx="minor">
+                              <a:schemeClr val="lt1"/>
+                            </a:fontRef>
+                          </wps:style>
+                          <wps:txbx>
+                            <w:txbxContent>
+                              <w:p>
+                                <w:pPr>
+                                  <w:jc w:val="center"/>
+                                  <w:rPr>
+                                    <w:sz w:val="56"/>
+                                  </w:rPr>
+                                </w:pPr>
+                                <w:proofErr w:type="spellStart"/>
+                                <w:r>
+                                  <w:rPr>
+                                    <w:sz w:val="56"/>
+                                  </w:rPr>
+                                  <w:t>DataWedge</w:t>
+                                </w:r>
+                                <w:proofErr w:type="spellEnd"/>
+                              </w:p>
+                            </w:txbxContent>
+                          </wps:txbx>
+                          <wps:bodyPr rot="0" spcFirstLastPara="0" vertOverflow="overflow" horzOverflow="overflow" vert="horz" wrap="square" lIns="91440" tIns="45720" rIns="91440" bIns="45720" numCol="1" spcCol="0" rtlCol="0" fromWordArt="0" anchor="ctr" anchorCtr="0" forceAA="0" compatLnSpc="1">
+                            <a:prstTxWarp prst="textNoShape">
+                              <a:avLst/>
+                            </a:prstTxWarp>
+                            <a:noAutofit/>
+                          </wps:bodyPr>
+                        </wps:wsp>
+                        <wps:wsp>
+                          <wps:cNvPr id="2" name="Flèche : bas 2"/>
+                          <wps:cNvSpPr/>
+                          <wps:spPr>
+                            <a:xfrm>
+                              <a:off x="3676650" y="1819275"/>
+                              <a:ext cx="321310" cy="474729"/>
+                            </a:xfrm>
+                            <a:prstGeom prst="downArrow">
+                              <a:avLst/>
+                            </a:prstGeom>
+                          </wps:spPr>
+                          <wps:style>
+                            <a:lnRef idx="2">
+                              <a:schemeClr val="accent1">
+                                <a:shade val="50000"/>
+                              </a:schemeClr>
+                            </a:lnRef>
+                            <a:fillRef idx="1">
+                              <a:schemeClr val="accent1"/>
+                            </a:fillRef>
+                            <a:effectRef idx="0">
+                              <a:schemeClr val="accent1"/>
+                            </a:effectRef>
+                            <a:fontRef idx="minor">
+                              <a:schemeClr val="lt1"/>
+                            </a:fontRef>
+                          </wps:style>
+                          <wps:bodyPr rot="0" spcFirstLastPara="0" vertOverflow="overflow" horzOverflow="overflow" vert="horz" wrap="square" lIns="91440" tIns="45720" rIns="91440" bIns="45720" numCol="1" spcCol="0" rtlCol="0" fromWordArt="0" anchor="ctr" anchorCtr="0" forceAA="0" compatLnSpc="1">
+                            <a:prstTxWarp prst="textNoShape">
+                              <a:avLst/>
+                            </a:prstTxWarp>
+                            <a:noAutofit/>
+                          </wps:bodyPr>
+                        </wps:wsp>
+                        <wps:wsp>
+                          <wps:cNvPr id="3" name="Flèche : bas 3"/>
+                          <wps:cNvSpPr/>
+                          <wps:spPr>
+                            <a:xfrm>
+                              <a:off x="962025" y="2981325"/>
+                              <a:ext cx="321310" cy="474729"/>
+                            </a:xfrm>
+                            <a:prstGeom prst="downArrow">
+                              <a:avLst/>
+                            </a:prstGeom>
+                          </wps:spPr>
+                          <wps:style>
+                            <a:lnRef idx="2">
+                              <a:schemeClr val="accent1">
+                                <a:shade val="50000"/>
+                              </a:schemeClr>
+                            </a:lnRef>
+                            <a:fillRef idx="1">
+                              <a:schemeClr val="accent1"/>
+                            </a:fillRef>
+                            <a:effectRef idx="0">
+                              <a:schemeClr val="accent1"/>
+                            </a:effectRef>
+                            <a:fontRef idx="minor">
+                              <a:schemeClr val="lt1"/>
+                            </a:fontRef>
+                          </wps:style>
+                          <wps:bodyPr rot="0" spcFirstLastPara="0" vertOverflow="overflow" horzOverflow="overflow" vert="horz" wrap="square" lIns="91440" tIns="45720" rIns="91440" bIns="45720" numCol="1" spcCol="0" rtlCol="0" fromWordArt="0" anchor="ctr" anchorCtr="0" forceAA="0" compatLnSpc="1">
+                            <a:prstTxWarp prst="textNoShape">
+                              <a:avLst/>
+                            </a:prstTxWarp>
+                            <a:noAutofit/>
+                          </wps:bodyPr>
+                        </wps:wsp>
+                      </wpg:grpSp>
                       <wps:wsp>
-                        <wps:cNvPr id="12" name="Rectangle : coins arrondis 12"/>
+                        <wps:cNvPr id="5" name="Rectangle : coins arrondis 5"/>
                         <wps:cNvSpPr/>
                         <wps:spPr>
                           <a:xfrm>
-                            <a:off x="0" y="526694"/>
-                            <a:ext cx="5113020" cy="584835"/>
+                            <a:off x="2724150" y="4686300"/>
+                            <a:ext cx="2419350" cy="584200"/>
                           </a:xfrm>
                           <a:prstGeom prst="roundRect">
                             <a:avLst/>
                           </a:prstGeom>
                         </wps:spPr>
                         <wps:style>
-                          <a:lnRef idx="2">
-                            <a:schemeClr val="accent2">
-                              <a:shade val="50000"/>
-                            </a:schemeClr>
+                          <a:lnRef idx="3">
+                            <a:schemeClr val="lt1"/>
                           </a:lnRef>
                           <a:fillRef idx="1">
-                            <a:schemeClr val="accent2"/>
+                            <a:schemeClr val="accent1"/>
                           </a:fillRef>
-                          <a:effectRef idx="0">
-                            <a:schemeClr val="accent2"/>
+                          <a:effectRef idx="1">
+                            <a:schemeClr val="accent1"/>
                           </a:effectRef>
                           <a:fontRef idx="minor">
                             <a:schemeClr val="lt1"/>
@@ -4365,61 +4860,7 @@
                                 <w:rPr>
                                   <w:sz w:val="56"/>
                                 </w:rPr>
-                                <w:t>Enterprise Services</w:t>
-                              </w:r>
-                              <w:r>
-                                <w:rPr>
-                                  <w:noProof/>
-                                  <w:sz w:val="56"/>
-                                </w:rPr>
-                                <w:drawing>
-                                  <wp:inline distT="0" distB="0" distL="0" distR="0">
-                                    <wp:extent cx="4860290" cy="575339"/>
-                                    <wp:effectExtent l="0" t="0" r="0" b="0"/>
-                                    <wp:docPr id="29" name="Image 29"/>
-                                    <wp:cNvGraphicFramePr>
-                                      <a:graphicFrameLocks xmlns:a="http://schemas.openxmlformats.org/drawingml/2006/main" noChangeAspect="1"/>
-                                    </wp:cNvGraphicFramePr>
-                                    <a:graphic xmlns:a="http://schemas.openxmlformats.org/drawingml/2006/main">
-                                      <a:graphicData uri="http://schemas.openxmlformats.org/drawingml/2006/picture">
-                                        <pic:pic xmlns:pic="http://schemas.openxmlformats.org/drawingml/2006/picture">
-                                          <pic:nvPicPr>
-                                            <pic:cNvPr id="0" name="Picture 1"/>
-                                            <pic:cNvPicPr>
-                                              <a:picLocks noChangeAspect="1" noChangeArrowheads="1"/>
-                                            </pic:cNvPicPr>
-                                          </pic:nvPicPr>
-                                          <pic:blipFill>
-                                            <a:blip r:embed="rId8">
-                                              <a:extLst>
-                                                <a:ext uri="{28A0092B-C50C-407E-A947-70E740481C1C}">
-                                                  <a14:useLocalDpi xmlns:a14="http://schemas.microsoft.com/office/drawing/2010/main" val="0"/>
-                                                </a:ext>
-                                              </a:extLst>
-                                            </a:blip>
-                                            <a:srcRect/>
-                                            <a:stretch>
-                                              <a:fillRect/>
-                                            </a:stretch>
-                                          </pic:blipFill>
-                                          <pic:spPr bwMode="auto">
-                                            <a:xfrm>
-                                              <a:off x="0" y="0"/>
-                                              <a:ext cx="4860290" cy="575339"/>
-                                            </a:xfrm>
-                                            <a:prstGeom prst="rect">
-                                              <a:avLst/>
-                                            </a:prstGeom>
-                                            <a:noFill/>
-                                            <a:ln>
-                                              <a:noFill/>
-                                            </a:ln>
-                                          </pic:spPr>
-                                        </pic:pic>
-                                      </a:graphicData>
-                                    </a:graphic>
-                                  </wp:inline>
-                                </w:drawing>
+                                <w:t>Scanner</w:t>
                               </w:r>
                             </w:p>
                           </w:txbxContent>
@@ -4432,11 +4873,11 @@
                         </wps:bodyPr>
                       </wps:wsp>
                       <wps:wsp>
-                        <wps:cNvPr id="20" name="Flèche : bas 20"/>
+                        <wps:cNvPr id="6" name="Flèche : bas 6"/>
                         <wps:cNvSpPr/>
                         <wps:spPr>
                           <a:xfrm>
-                            <a:off x="2399386" y="0"/>
+                            <a:off x="3686175" y="4171950"/>
                             <a:ext cx="321310" cy="474729"/>
                           </a:xfrm>
                           <a:prstGeom prst="downArrow">
@@ -4474,8 +4915,246 @@
           </mc:Choice>
           <mc:Fallback>
             <w:pict>
-              <v:group id="Groupe 23" o:spid="_x0000_s1031" style="position:absolute;margin-left:23.6pt;margin-top:.95pt;width:402.6pt;height:87.5pt;z-index:251657216" coordsize="51130,11115" o:gfxdata="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">
-                <v:roundrect id="Rectangle : coins arrondis 12" o:spid="_x0000_s1032" style="position:absolute;top:5266;width:51130;height:5849;visibility:visible;mso-wrap-style:square;v-text-anchor:middle" arcsize="10923f" o:gfxdata="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" fillcolor="#ed7d31 [3205]" strokecolor="#823b0b [1605]" strokeweight="1pt">
+              <v:group id="Groupe 7" o:spid="_x0000_s1030" style="position:absolute;margin-left:23.25pt;margin-top:17.9pt;width:405pt;height:415pt;z-index:251669504" coordsize="51435,52705" o:gfxdata="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">
+                <v:group id="Groupe 4" o:spid="_x0000_s1031" style="position:absolute;width:51339;height:52565" coordsize="51339,52565" o:gfxdata="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">
+                  <v:roundrect id="Rectangle : coins arrondis 14" o:spid="_x0000_s1032" style="position:absolute;width:51133;height:5852;visibility:visible;mso-wrap-style:square;v-text-anchor:middle" arcsize="10923f" o:gfxdata="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" fillcolor="#4472c4 [3208]" strokecolor="#1f3763 [1608]" strokeweight="1pt">
+                    <v:stroke joinstyle="miter"/>
+                    <v:textbox>
+                      <w:txbxContent>
+                        <w:p>
+                          <w:pPr>
+                            <w:jc w:val="center"/>
+                            <w:rPr>
+                              <w:sz w:val="56"/>
+                            </w:rPr>
+                          </w:pPr>
+                          <w:r>
+                            <w:rPr>
+                              <w:sz w:val="56"/>
+                            </w:rPr>
+                            <w:t xml:space="preserve">Chrome, </w:t>
+                          </w:r>
+                          <w:proofErr w:type="spellStart"/>
+                          <w:proofErr w:type="gramStart"/>
+                          <w:r>
+                            <w:rPr>
+                              <w:sz w:val="56"/>
+                            </w:rPr>
+                            <w:t>Firefox,Opera</w:t>
+                          </w:r>
+                          <w:proofErr w:type="spellEnd"/>
+                          <w:proofErr w:type="gramEnd"/>
+                          <w:r>
+                            <w:rPr>
+                              <w:sz w:val="56"/>
+                            </w:rPr>
+                            <w:t>,…</w:t>
+                          </w:r>
+                        </w:p>
+                      </w:txbxContent>
+                    </v:textbox>
+                  </v:roundrect>
+                  <v:group id="Groupe 23" o:spid="_x0000_s1033" style="position:absolute;top:6381;width:51130;height:11116" coordsize="51130,11115" o:gfxdata="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">
+                    <v:roundrect id="Rectangle : coins arrondis 12" o:spid="_x0000_s1034" style="position:absolute;top:5266;width:51130;height:5849;visibility:visible;mso-wrap-style:square;v-text-anchor:middle" arcsize="10923f" o:gfxdata="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" fillcolor="#ed7d31 [3205]" strokecolor="#823b0b [1605]" strokeweight="1pt">
+                      <v:stroke joinstyle="miter"/>
+                      <v:textbox>
+                        <w:txbxContent>
+                          <w:p>
+                            <w:pPr>
+                              <w:jc w:val="center"/>
+                              <w:rPr>
+                                <w:sz w:val="56"/>
+                              </w:rPr>
+                            </w:pPr>
+                            <w:r>
+                              <w:rPr>
+                                <w:sz w:val="56"/>
+                              </w:rPr>
+                              <w:t>Enterprise Services</w:t>
+                            </w:r>
+                            <w:r>
+                              <w:rPr>
+                                <w:noProof/>
+                                <w:sz w:val="56"/>
+                              </w:rPr>
+                              <w:drawing>
+                                <wp:inline distT="0" distB="0" distL="0" distR="0">
+                                  <wp:extent cx="4860290" cy="575339"/>
+                                  <wp:effectExtent l="0" t="0" r="0" b="0"/>
+                                  <wp:docPr id="29" name="Image 29"/>
+                                  <wp:cNvGraphicFramePr>
+                                    <a:graphicFrameLocks xmlns:a="http://schemas.openxmlformats.org/drawingml/2006/main" noChangeAspect="1"/>
+                                  </wp:cNvGraphicFramePr>
+                                  <a:graphic xmlns:a="http://schemas.openxmlformats.org/drawingml/2006/main">
+                                    <a:graphicData uri="http://schemas.openxmlformats.org/drawingml/2006/picture">
+                                      <pic:pic xmlns:pic="http://schemas.openxmlformats.org/drawingml/2006/picture">
+                                        <pic:nvPicPr>
+                                          <pic:cNvPr id="0" name="Picture 1"/>
+                                          <pic:cNvPicPr>
+                                            <a:picLocks noChangeAspect="1" noChangeArrowheads="1"/>
+                                          </pic:cNvPicPr>
+                                        </pic:nvPicPr>
+                                        <pic:blipFill>
+                                          <a:blip r:embed="rId8">
+                                            <a:extLst>
+                                              <a:ext uri="{28A0092B-C50C-407E-A947-70E740481C1C}">
+                                                <a14:useLocalDpi xmlns:a14="http://schemas.microsoft.com/office/drawing/2010/main" val="0"/>
+                                              </a:ext>
+                                            </a:extLst>
+                                          </a:blip>
+                                          <a:srcRect/>
+                                          <a:stretch>
+                                            <a:fillRect/>
+                                          </a:stretch>
+                                        </pic:blipFill>
+                                        <pic:spPr bwMode="auto">
+                                          <a:xfrm>
+                                            <a:off x="0" y="0"/>
+                                            <a:ext cx="4860290" cy="575339"/>
+                                          </a:xfrm>
+                                          <a:prstGeom prst="rect">
+                                            <a:avLst/>
+                                          </a:prstGeom>
+                                          <a:noFill/>
+                                          <a:ln>
+                                            <a:noFill/>
+                                          </a:ln>
+                                        </pic:spPr>
+                                      </pic:pic>
+                                    </a:graphicData>
+                                  </a:graphic>
+                                </wp:inline>
+                              </w:drawing>
+                            </w:r>
+                          </w:p>
+                        </w:txbxContent>
+                      </v:textbox>
+                    </v:roundrect>
+                    <v:shapetype id="_x0000_t67" coordsize="21600,21600" o:spt="67" adj="16200,5400" path="m0@0l@1@0@1,0@2,0@2@0,21600@0,10800,21600xe">
+                      <v:stroke joinstyle="miter"/>
+                      <v:formulas>
+                        <v:f eqn="val #0"/>
+                        <v:f eqn="val #1"/>
+                        <v:f eqn="sum height 0 #1"/>
+                        <v:f eqn="sum 10800 0 #1"/>
+                        <v:f eqn="sum width 0 #0"/>
+                        <v:f eqn="prod @4 @3 10800"/>
+                        <v:f eqn="sum width 0 @5"/>
+                      </v:formulas>
+                      <v:path o:connecttype="custom" o:connectlocs="10800,0;0,@0;10800,21600;21600,@0" o:connectangles="270,180,90,0" textboxrect="@1,0,@2,@6"/>
+                      <v:handles>
+                        <v:h position="#1,#0" xrange="0,10800" yrange="0,21600"/>
+                      </v:handles>
+                    </v:shapetype>
+                    <v:shape id="Flèche : bas 20" o:spid="_x0000_s1035" type="#_x0000_t67" style="position:absolute;left:23993;width:3213;height:4747;visibility:visible;mso-wrap-style:square;v-text-anchor:middle" o:gfxdata="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" adj="14290" fillcolor="#5b9bd5 [3204]" strokecolor="#1f4d78 [1604]" strokeweight="1pt"/>
+                  </v:group>
+                  <v:shape id="Flèche : bas 17" o:spid="_x0000_s1036" type="#_x0000_t67" style="position:absolute;left:9525;top:18192;width:3213;height:4748;visibility:visible;mso-wrap-style:square;v-text-anchor:middle" o:gfxdata="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" adj="14290" fillcolor="#5b9bd5 [3204]" strokecolor="#1f4d78 [1604]" strokeweight="1pt"/>
+                  <v:roundrect id="Rectangle : coins arrondis 10" o:spid="_x0000_s1037" style="position:absolute;top:23336;width:23050;height:5845;visibility:visible;mso-wrap-style:square;v-text-anchor:middle" arcsize="10923f" o:gfxdata="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" fillcolor="#ffc000 [3207]" strokecolor="#7f5f00 [1607]" strokeweight="1pt">
+                    <v:stroke joinstyle="miter"/>
+                    <v:textbox>
+                      <w:txbxContent>
+                        <w:p>
+                          <w:pPr>
+                            <w:jc w:val="center"/>
+                            <w:rPr>
+                              <w:sz w:val="56"/>
+                            </w:rPr>
+                          </w:pPr>
+                          <w:proofErr w:type="spellStart"/>
+                          <w:r>
+                            <w:rPr>
+                              <w:sz w:val="56"/>
+                            </w:rPr>
+                            <w:t>PrintConnect</w:t>
+                          </w:r>
+                          <w:proofErr w:type="spellEnd"/>
+                        </w:p>
+                      </w:txbxContent>
+                    </v:textbox>
+                  </v:roundrect>
+                  <v:group id="Groupe 18" o:spid="_x0000_s1038" style="position:absolute;top:29813;width:51339;height:11036" coordsize="51339,11042" o:gfxdata="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">
+                    <v:roundrect id="Rectangle : coins arrondis 9" o:spid="_x0000_s1039" style="position:absolute;top:5193;width:51339;height:5849;visibility:visible;mso-wrap-style:square;v-text-anchor:middle" arcsize="10923f" o:gfxdata="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" fillcolor="#70ad47 [3209]" strokecolor="#375623 [1609]" strokeweight="1pt">
+                      <v:stroke joinstyle="miter"/>
+                      <v:textbox>
+                        <w:txbxContent>
+                          <w:p>
+                            <w:pPr>
+                              <w:jc w:val="center"/>
+                              <w:rPr>
+                                <w:sz w:val="56"/>
+                              </w:rPr>
+                            </w:pPr>
+                            <w:r>
+                              <w:rPr>
+                                <w:sz w:val="56"/>
+                              </w:rPr>
+                              <w:t>Android</w:t>
+                            </w:r>
+                          </w:p>
+                        </w:txbxContent>
+                      </v:textbox>
+                    </v:roundrect>
+                    <v:shape id="Flèche : bas 16" o:spid="_x0000_s1040" type="#_x0000_t67" style="position:absolute;left:36757;width:3213;height:4749;visibility:visible;mso-wrap-style:square;v-text-anchor:middle" o:gfxdata="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" adj="14294" fillcolor="#5b9bd5 [3204]" strokecolor="#1f4d78 [1604]" strokeweight="1pt"/>
+                  </v:group>
+                  <v:group id="Groupe 25" o:spid="_x0000_s1041" style="position:absolute;left:95;top:41529;width:23622;height:11036" coordorigin="" coordsize="23622,11042" o:gfxdata="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">
+                    <v:roundrect id="Rectangle : coins arrondis 26" o:spid="_x0000_s1042" style="position:absolute;top:5193;width:23622;height:5849;visibility:visible;mso-wrap-style:square;v-text-anchor:middle" arcsize="10923f" o:gfxdata="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" fillcolor="#ffc000 [3207]" strokecolor="#7f5f00 [1607]" strokeweight="1pt">
+                      <v:stroke joinstyle="miter"/>
+                      <v:textbox>
+                        <w:txbxContent>
+                          <w:p>
+                            <w:pPr>
+                              <w:jc w:val="center"/>
+                              <w:rPr>
+                                <w:sz w:val="56"/>
+                              </w:rPr>
+                            </w:pPr>
+                            <w:proofErr w:type="spellStart"/>
+                            <w:r>
+                              <w:rPr>
+                                <w:sz w:val="56"/>
+                              </w:rPr>
+                              <w:t>LinkOS</w:t>
+                            </w:r>
+                            <w:proofErr w:type="spellEnd"/>
+                            <w:r>
+                              <w:rPr>
+                                <w:sz w:val="56"/>
+                              </w:rPr>
+                              <w:t xml:space="preserve"> Printer</w:t>
+                            </w:r>
+                          </w:p>
+                        </w:txbxContent>
+                      </v:textbox>
+                    </v:roundrect>
+                    <v:shape id="Flèche : bas 27" o:spid="_x0000_s1043" type="#_x0000_t67" style="position:absolute;left:9611;width:3213;height:4749;visibility:visible;mso-wrap-style:square;v-text-anchor:middle" o:gfxdata="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" adj="14294" fillcolor="#5b9bd5 [3204]" strokecolor="#1f4d78 [1604]" strokeweight="1pt"/>
+                  </v:group>
+                  <v:roundrect id="Rectangle : coins arrondis 1" o:spid="_x0000_s1044" style="position:absolute;left:28098;top:23336;width:23048;height:5845;visibility:visible;mso-wrap-style:square;v-text-anchor:middle" arcsize="10923f" o:gfxdata="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" fillcolor="#5b9bd5 [3204]" strokecolor="#1f4d78 [1604]" strokeweight="1pt">
+                    <v:stroke joinstyle="miter"/>
+                    <v:textbox>
+                      <w:txbxContent>
+                        <w:p>
+                          <w:pPr>
+                            <w:jc w:val="center"/>
+                            <w:rPr>
+                              <w:sz w:val="56"/>
+                            </w:rPr>
+                          </w:pPr>
+                          <w:proofErr w:type="spellStart"/>
+                          <w:r>
+                            <w:rPr>
+                              <w:sz w:val="56"/>
+                            </w:rPr>
+                            <w:t>DataWedge</w:t>
+                          </w:r>
+                          <w:proofErr w:type="spellEnd"/>
+                        </w:p>
+                      </w:txbxContent>
+                    </v:textbox>
+                  </v:roundrect>
+                  <v:shape id="Flèche : bas 2" o:spid="_x0000_s1045" type="#_x0000_t67" style="position:absolute;left:36766;top:18192;width:3213;height:4748;visibility:visible;mso-wrap-style:square;v-text-anchor:middle" o:gfxdata="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" adj="14290" fillcolor="#5b9bd5 [3204]" strokecolor="#1f4d78 [1604]" strokeweight="1pt"/>
+                  <v:shape id="Flèche : bas 3" o:spid="_x0000_s1046" type="#_x0000_t67" style="position:absolute;left:9620;top:29813;width:3213;height:4747;visibility:visible;mso-wrap-style:square;v-text-anchor:middle" o:gfxdata="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" adj="14290" fillcolor="#5b9bd5 [3204]" strokecolor="#1f4d78 [1604]" strokeweight="1pt"/>
+                </v:group>
+                <v:roundrect id="Rectangle : coins arrondis 5" o:spid="_x0000_s1047" style="position:absolute;left:27241;top:46863;width:24194;height:5842;visibility:visible;mso-wrap-style:square;v-text-anchor:middle" arcsize="10923f" o:gfxdata="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" fillcolor="#5b9bd5 [3204]" strokecolor="white [3201]" strokeweight="1.5pt">
                   <v:stroke joinstyle="miter"/>
                   <v:textbox>
                     <w:txbxContent>
@@ -4490,412 +5169,31 @@
                           <w:rPr>
                             <w:sz w:val="56"/>
                           </w:rPr>
-                          <w:t>Enterprise Services</w:t>
-                        </w:r>
-                        <w:r>
-                          <w:rPr>
-                            <w:noProof/>
-                            <w:sz w:val="56"/>
-                          </w:rPr>
-                          <w:drawing>
-                            <wp:inline distT="0" distB="0" distL="0" distR="0">
-                              <wp:extent cx="4860290" cy="575339"/>
-                              <wp:effectExtent l="0" t="0" r="0" b="0"/>
-                              <wp:docPr id="29" name="Image 29"/>
-                              <wp:cNvGraphicFramePr>
-                                <a:graphicFrameLocks xmlns:a="http://schemas.openxmlformats.org/drawingml/2006/main" noChangeAspect="1"/>
-                              </wp:cNvGraphicFramePr>
-                              <a:graphic xmlns:a="http://schemas.openxmlformats.org/drawingml/2006/main">
-                                <a:graphicData uri="http://schemas.openxmlformats.org/drawingml/2006/picture">
-                                  <pic:pic xmlns:pic="http://schemas.openxmlformats.org/drawingml/2006/picture">
-                                    <pic:nvPicPr>
-                                      <pic:cNvPr id="0" name="Picture 1"/>
-                                      <pic:cNvPicPr>
-                                        <a:picLocks noChangeAspect="1" noChangeArrowheads="1"/>
-                                      </pic:cNvPicPr>
-                                    </pic:nvPicPr>
-                                    <pic:blipFill>
-                                      <a:blip r:embed="rId8">
-                                        <a:extLst>
-                                          <a:ext uri="{28A0092B-C50C-407E-A947-70E740481C1C}">
-                                            <a14:useLocalDpi xmlns:a14="http://schemas.microsoft.com/office/drawing/2010/main" val="0"/>
-                                          </a:ext>
-                                        </a:extLst>
-                                      </a:blip>
-                                      <a:srcRect/>
-                                      <a:stretch>
-                                        <a:fillRect/>
-                                      </a:stretch>
-                                    </pic:blipFill>
-                                    <pic:spPr bwMode="auto">
-                                      <a:xfrm>
-                                        <a:off x="0" y="0"/>
-                                        <a:ext cx="4860290" cy="575339"/>
-                                      </a:xfrm>
-                                      <a:prstGeom prst="rect">
-                                        <a:avLst/>
-                                      </a:prstGeom>
-                                      <a:noFill/>
-                                      <a:ln>
-                                        <a:noFill/>
-                                      </a:ln>
-                                    </pic:spPr>
-                                  </pic:pic>
-                                </a:graphicData>
-                              </a:graphic>
-                            </wp:inline>
-                          </w:drawing>
+                          <w:t>Scanner</w:t>
                         </w:r>
                       </w:p>
                     </w:txbxContent>
                   </v:textbox>
                 </v:roundrect>
-                <v:shapetype id="_x0000_t67" coordsize="21600,21600" o:spt="67" adj="16200,5400" path="m0@0l@1@0@1,0@2,0@2@0,21600@0,10800,21600xe">
-                  <v:stroke joinstyle="miter"/>
-                  <v:formulas>
-                    <v:f eqn="val #0"/>
-                    <v:f eqn="val #1"/>
-                    <v:f eqn="sum height 0 #1"/>
-                    <v:f eqn="sum 10800 0 #1"/>
-                    <v:f eqn="sum width 0 #0"/>
-                    <v:f eqn="prod @4 @3 10800"/>
-                    <v:f eqn="sum width 0 @5"/>
-                  </v:formulas>
-                  <v:path o:connecttype="custom" o:connectlocs="10800,0;0,@0;10800,21600;21600,@0" o:connectangles="270,180,90,0" textboxrect="@1,0,@2,@6"/>
-                  <v:handles>
-                    <v:h position="#1,#0" xrange="0,10800" yrange="0,21600"/>
-                  </v:handles>
-                </v:shapetype>
-                <v:shape id="Flèche : bas 20" o:spid="_x0000_s1033" type="#_x0000_t67" style="position:absolute;left:23993;width:3213;height:4747;visibility:visible;mso-wrap-style:square;v-text-anchor:middle" o:gfxdata="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" adj="14290" fillcolor="#5b9bd5 [3204]" strokecolor="#1f4d78 [1604]" strokeweight="1pt"/>
+                <v:shape id="Flèche : bas 6" o:spid="_x0000_s1048" type="#_x0000_t67" style="position:absolute;left:36861;top:41719;width:3213;height:4747;visibility:visible;mso-wrap-style:square;v-text-anchor:middle" o:gfxdata="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" adj="14290" fillcolor="#5b9bd5 [3204]" strokecolor="#1f4d78 [1604]" strokeweight="1pt"/>
               </v:group>
             </w:pict>
           </mc:Fallback>
         </mc:AlternateContent>
       </w:r>
+      <w:bookmarkEnd w:id="2"/>
     </w:p>
     <w:p/>
     <w:p/>
     <w:p/>
-    <w:p>
-      <w:r>
-        <w:rPr>
-          <w:noProof/>
-        </w:rPr>
-        <mc:AlternateContent>
-          <mc:Choice Requires="wpg">
-            <w:drawing>
-              <wp:anchor distT="0" distB="0" distL="114300" distR="114300" simplePos="0" relativeHeight="251658240" behindDoc="0" locked="0" layoutInCell="1" allowOverlap="1">
-                <wp:simplePos x="0" y="0"/>
-                <wp:positionH relativeFrom="column">
-                  <wp:posOffset>299720</wp:posOffset>
-                </wp:positionH>
-                <wp:positionV relativeFrom="paragraph">
-                  <wp:posOffset>44755</wp:posOffset>
-                </wp:positionV>
-                <wp:extent cx="5113020" cy="1103630"/>
-                <wp:effectExtent l="0" t="0" r="11430" b="20320"/>
-                <wp:wrapNone/>
-                <wp:docPr id="19" name="Groupe 19"/>
-                <wp:cNvGraphicFramePr/>
-                <a:graphic xmlns:a="http://schemas.openxmlformats.org/drawingml/2006/main">
-                  <a:graphicData uri="http://schemas.microsoft.com/office/word/2010/wordprocessingGroup">
-                    <wpg:wgp>
-                      <wpg:cNvGrpSpPr/>
-                      <wpg:grpSpPr>
-                        <a:xfrm>
-                          <a:off x="0" y="0"/>
-                          <a:ext cx="5113020" cy="1103630"/>
-                          <a:chOff x="0" y="0"/>
-                          <a:chExt cx="5113020" cy="1104214"/>
-                        </a:xfrm>
-                      </wpg:grpSpPr>
-                      <wps:wsp>
-                        <wps:cNvPr id="10" name="Rectangle : coins arrondis 10"/>
-                        <wps:cNvSpPr/>
-                        <wps:spPr>
-                          <a:xfrm>
-                            <a:off x="0" y="519379"/>
-                            <a:ext cx="5113020" cy="584835"/>
-                          </a:xfrm>
-                          <a:prstGeom prst="roundRect">
-                            <a:avLst/>
-                          </a:prstGeom>
-                        </wps:spPr>
-                        <wps:style>
-                          <a:lnRef idx="2">
-                            <a:schemeClr val="accent4">
-                              <a:shade val="50000"/>
-                            </a:schemeClr>
-                          </a:lnRef>
-                          <a:fillRef idx="1">
-                            <a:schemeClr val="accent4"/>
-                          </a:fillRef>
-                          <a:effectRef idx="0">
-                            <a:schemeClr val="accent4"/>
-                          </a:effectRef>
-                          <a:fontRef idx="minor">
-                            <a:schemeClr val="lt1"/>
-                          </a:fontRef>
-                        </wps:style>
-                        <wps:txbx>
-                          <w:txbxContent>
-                            <w:p>
-                              <w:pPr>
-                                <w:jc w:val="center"/>
-                                <w:rPr>
-                                  <w:sz w:val="56"/>
-                                </w:rPr>
-                              </w:pPr>
-                              <w:r>
-                                <w:rPr>
-                                  <w:sz w:val="56"/>
-                                </w:rPr>
-                                <w:t>PrintConnect</w:t>
-                              </w:r>
-                            </w:p>
-                          </w:txbxContent>
-                        </wps:txbx>
-                        <wps:bodyPr rot="0" spcFirstLastPara="0" vertOverflow="overflow" horzOverflow="overflow" vert="horz" wrap="square" lIns="91440" tIns="45720" rIns="91440" bIns="45720" numCol="1" spcCol="0" rtlCol="0" fromWordArt="0" anchor="ctr" anchorCtr="0" forceAA="0" compatLnSpc="1">
-                          <a:prstTxWarp prst="textNoShape">
-                            <a:avLst/>
-                          </a:prstTxWarp>
-                          <a:noAutofit/>
-                        </wps:bodyPr>
-                      </wps:wsp>
-                      <wps:wsp>
-                        <wps:cNvPr id="17" name="Flèche : bas 17"/>
-                        <wps:cNvSpPr/>
-                        <wps:spPr>
-                          <a:xfrm>
-                            <a:off x="2399386" y="0"/>
-                            <a:ext cx="321310" cy="474980"/>
-                          </a:xfrm>
-                          <a:prstGeom prst="downArrow">
-                            <a:avLst/>
-                          </a:prstGeom>
-                        </wps:spPr>
-                        <wps:style>
-                          <a:lnRef idx="2">
-                            <a:schemeClr val="accent1">
-                              <a:shade val="50000"/>
-                            </a:schemeClr>
-                          </a:lnRef>
-                          <a:fillRef idx="1">
-                            <a:schemeClr val="accent1"/>
-                          </a:fillRef>
-                          <a:effectRef idx="0">
-                            <a:schemeClr val="accent1"/>
-                          </a:effectRef>
-                          <a:fontRef idx="minor">
-                            <a:schemeClr val="lt1"/>
-                          </a:fontRef>
-                        </wps:style>
-                        <wps:bodyPr rot="0" spcFirstLastPara="0" vertOverflow="overflow" horzOverflow="overflow" vert="horz" wrap="square" lIns="91440" tIns="45720" rIns="91440" bIns="45720" numCol="1" spcCol="0" rtlCol="0" fromWordArt="0" anchor="ctr" anchorCtr="0" forceAA="0" compatLnSpc="1">
-                          <a:prstTxWarp prst="textNoShape">
-                            <a:avLst/>
-                          </a:prstTxWarp>
-                          <a:noAutofit/>
-                        </wps:bodyPr>
-                      </wps:wsp>
-                    </wpg:wgp>
-                  </a:graphicData>
-                </a:graphic>
-              </wp:anchor>
-            </w:drawing>
-          </mc:Choice>
-          <mc:Fallback>
-            <w:pict>
-              <v:group id="Groupe 19" o:spid="_x0000_s1034" style="position:absolute;margin-left:23.6pt;margin-top:3.5pt;width:402.6pt;height:86.9pt;z-index:251658240" coordsize="51130,11042" o:gfxdata="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">
-                <v:roundrect id="Rectangle : coins arrondis 10" o:spid="_x0000_s1035" style="position:absolute;top:5193;width:51130;height:5849;visibility:visible;mso-wrap-style:square;v-text-anchor:middle" arcsize="10923f" o:gfxdata="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" fillcolor="#ffc000 [3207]" strokecolor="#7f5f00 [1607]" strokeweight="1pt">
-                  <v:stroke joinstyle="miter"/>
-                  <v:textbox>
-                    <w:txbxContent>
-                      <w:p>
-                        <w:pPr>
-                          <w:jc w:val="center"/>
-                          <w:rPr>
-                            <w:sz w:val="56"/>
-                          </w:rPr>
-                        </w:pPr>
-                        <w:r>
-                          <w:rPr>
-                            <w:sz w:val="56"/>
-                          </w:rPr>
-                          <w:t>PrintConnect</w:t>
-                        </w:r>
-                      </w:p>
-                    </w:txbxContent>
-                  </v:textbox>
-                </v:roundrect>
-                <v:shape id="Flèche : bas 17" o:spid="_x0000_s1036" type="#_x0000_t67" style="position:absolute;left:23993;width:3213;height:4749;visibility:visible;mso-wrap-style:square;v-text-anchor:middle" o:gfxdata="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" adj="14294" fillcolor="#5b9bd5 [3204]" strokecolor="#1f4d78 [1604]" strokeweight="1pt"/>
-              </v:group>
-            </w:pict>
-          </mc:Fallback>
-        </mc:AlternateContent>
-      </w:r>
-    </w:p>
     <w:p/>
     <w:p/>
     <w:p/>
-    <w:p>
-      <w:r>
-        <w:rPr>
-          <w:b/>
-          <w:noProof/>
-        </w:rPr>
-        <mc:AlternateContent>
-          <mc:Choice Requires="wpg">
-            <w:drawing>
-              <wp:anchor distT="0" distB="0" distL="114300" distR="114300" simplePos="0" relativeHeight="251659264" behindDoc="0" locked="0" layoutInCell="1" allowOverlap="1">
-                <wp:simplePos x="0" y="0"/>
-                <wp:positionH relativeFrom="column">
-                  <wp:posOffset>299720</wp:posOffset>
-                </wp:positionH>
-                <wp:positionV relativeFrom="paragraph">
-                  <wp:posOffset>65710</wp:posOffset>
-                </wp:positionV>
-                <wp:extent cx="5113020" cy="1103630"/>
-                <wp:effectExtent l="0" t="0" r="11430" b="20320"/>
-                <wp:wrapNone/>
-                <wp:docPr id="18" name="Groupe 18"/>
-                <wp:cNvGraphicFramePr/>
-                <a:graphic xmlns:a="http://schemas.openxmlformats.org/drawingml/2006/main">
-                  <a:graphicData uri="http://schemas.microsoft.com/office/word/2010/wordprocessingGroup">
-                    <wpg:wgp>
-                      <wpg:cNvGrpSpPr/>
-                      <wpg:grpSpPr>
-                        <a:xfrm>
-                          <a:off x="0" y="0"/>
-                          <a:ext cx="5113020" cy="1103630"/>
-                          <a:chOff x="0" y="0"/>
-                          <a:chExt cx="5113020" cy="1104214"/>
-                        </a:xfrm>
-                      </wpg:grpSpPr>
-                      <wps:wsp>
-                        <wps:cNvPr id="9" name="Rectangle : coins arrondis 9"/>
-                        <wps:cNvSpPr/>
-                        <wps:spPr>
-                          <a:xfrm>
-                            <a:off x="0" y="519379"/>
-                            <a:ext cx="5113020" cy="584835"/>
-                          </a:xfrm>
-                          <a:prstGeom prst="roundRect">
-                            <a:avLst/>
-                          </a:prstGeom>
-                        </wps:spPr>
-                        <wps:style>
-                          <a:lnRef idx="2">
-                            <a:schemeClr val="accent6">
-                              <a:shade val="50000"/>
-                            </a:schemeClr>
-                          </a:lnRef>
-                          <a:fillRef idx="1">
-                            <a:schemeClr val="accent6"/>
-                          </a:fillRef>
-                          <a:effectRef idx="0">
-                            <a:schemeClr val="accent6"/>
-                          </a:effectRef>
-                          <a:fontRef idx="minor">
-                            <a:schemeClr val="lt1"/>
-                          </a:fontRef>
-                        </wps:style>
-                        <wps:txbx>
-                          <w:txbxContent>
-                            <w:p>
-                              <w:pPr>
-                                <w:jc w:val="center"/>
-                                <w:rPr>
-                                  <w:sz w:val="56"/>
-                                </w:rPr>
-                              </w:pPr>
-                              <w:r>
-                                <w:rPr>
-                                  <w:sz w:val="56"/>
-                                </w:rPr>
-                                <w:t>Android</w:t>
-                              </w:r>
-                            </w:p>
-                          </w:txbxContent>
-                        </wps:txbx>
-                        <wps:bodyPr rot="0" spcFirstLastPara="0" vertOverflow="overflow" horzOverflow="overflow" vert="horz" wrap="square" lIns="91440" tIns="45720" rIns="91440" bIns="45720" numCol="1" spcCol="0" rtlCol="0" fromWordArt="0" anchor="ctr" anchorCtr="0" forceAA="0" compatLnSpc="1">
-                          <a:prstTxWarp prst="textNoShape">
-                            <a:avLst/>
-                          </a:prstTxWarp>
-                          <a:noAutofit/>
-                        </wps:bodyPr>
-                      </wps:wsp>
-                      <wps:wsp>
-                        <wps:cNvPr id="16" name="Flèche : bas 16"/>
-                        <wps:cNvSpPr/>
-                        <wps:spPr>
-                          <a:xfrm>
-                            <a:off x="2399386" y="0"/>
-                            <a:ext cx="321310" cy="474980"/>
-                          </a:xfrm>
-                          <a:prstGeom prst="downArrow">
-                            <a:avLst/>
-                          </a:prstGeom>
-                        </wps:spPr>
-                        <wps:style>
-                          <a:lnRef idx="2">
-                            <a:schemeClr val="accent1">
-                              <a:shade val="50000"/>
-                            </a:schemeClr>
-                          </a:lnRef>
-                          <a:fillRef idx="1">
-                            <a:schemeClr val="accent1"/>
-                          </a:fillRef>
-                          <a:effectRef idx="0">
-                            <a:schemeClr val="accent1"/>
-                          </a:effectRef>
-                          <a:fontRef idx="minor">
-                            <a:schemeClr val="lt1"/>
-                          </a:fontRef>
-                        </wps:style>
-                        <wps:bodyPr rot="0" spcFirstLastPara="0" vertOverflow="overflow" horzOverflow="overflow" vert="horz" wrap="square" lIns="91440" tIns="45720" rIns="91440" bIns="45720" numCol="1" spcCol="0" rtlCol="0" fromWordArt="0" anchor="ctr" anchorCtr="0" forceAA="0" compatLnSpc="1">
-                          <a:prstTxWarp prst="textNoShape">
-                            <a:avLst/>
-                          </a:prstTxWarp>
-                          <a:noAutofit/>
-                        </wps:bodyPr>
-                      </wps:wsp>
-                    </wpg:wgp>
-                  </a:graphicData>
-                </a:graphic>
-              </wp:anchor>
-            </w:drawing>
-          </mc:Choice>
-          <mc:Fallback>
-            <w:pict>
-              <v:group id="Groupe 18" o:spid="_x0000_s1037" style="position:absolute;margin-left:23.6pt;margin-top:5.15pt;width:402.6pt;height:86.9pt;z-index:251659264" coordsize="51130,11042" o:gfxdata="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">
-                <v:roundrect id="Rectangle : coins arrondis 9" o:spid="_x0000_s1038" style="position:absolute;top:5193;width:51130;height:5849;visibility:visible;mso-wrap-style:square;v-text-anchor:middle" arcsize="10923f" o:gfxdata="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" fillcolor="#70ad47 [3209]" strokecolor="#375623 [1609]" strokeweight="1pt">
-                  <v:stroke joinstyle="miter"/>
-                  <v:textbox>
-                    <w:txbxContent>
-                      <w:p>
-                        <w:pPr>
-                          <w:jc w:val="center"/>
-                          <w:rPr>
-                            <w:sz w:val="56"/>
-                          </w:rPr>
-                        </w:pPr>
-                        <w:r>
-                          <w:rPr>
-                            <w:sz w:val="56"/>
-                          </w:rPr>
-                          <w:t>Android</w:t>
-                        </w:r>
-                      </w:p>
-                    </w:txbxContent>
-                  </v:textbox>
-                </v:roundrect>
-                <v:shape id="Flèche : bas 16" o:spid="_x0000_s1039" type="#_x0000_t67" style="position:absolute;left:23993;width:3213;height:4749;visibility:visible;mso-wrap-style:square;v-text-anchor:middle" o:gfxdata="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" adj="14294" fillcolor="#5b9bd5 [3204]" strokecolor="#1f4d78 [1604]" strokeweight="1pt"/>
-              </v:group>
-            </w:pict>
-          </mc:Fallback>
-        </mc:AlternateContent>
-      </w:r>
-    </w:p>
+    <w:p/>
+    <w:p/>
+    <w:p/>
+    <w:p/>
+    <w:p/>
     <w:p/>
     <w:p/>
     <w:p>
@@ -4911,176 +5209,6 @@
       <w:r>
         <w:rPr>
           <w:b/>
-          <w:noProof/>
-        </w:rPr>
-        <mc:AlternateContent>
-          <mc:Choice Requires="wpg">
-            <w:drawing>
-              <wp:anchor distT="0" distB="0" distL="114300" distR="114300" simplePos="0" relativeHeight="251660288" behindDoc="0" locked="0" layoutInCell="1" allowOverlap="1" wp14:anchorId="07CAA6A2" wp14:editId="0467469C">
-                <wp:simplePos x="0" y="0"/>
-                <wp:positionH relativeFrom="margin">
-                  <wp:align>center</wp:align>
-                </wp:positionH>
-                <wp:positionV relativeFrom="paragraph">
-                  <wp:posOffset>379908</wp:posOffset>
-                </wp:positionV>
-                <wp:extent cx="5113020" cy="1103630"/>
-                <wp:effectExtent l="0" t="0" r="11430" b="20320"/>
-                <wp:wrapNone/>
-                <wp:docPr id="25" name="Groupe 25"/>
-                <wp:cNvGraphicFramePr/>
-                <a:graphic xmlns:a="http://schemas.openxmlformats.org/drawingml/2006/main">
-                  <a:graphicData uri="http://schemas.microsoft.com/office/word/2010/wordprocessingGroup">
-                    <wpg:wgp>
-                      <wpg:cNvGrpSpPr/>
-                      <wpg:grpSpPr>
-                        <a:xfrm>
-                          <a:off x="0" y="0"/>
-                          <a:ext cx="5113020" cy="1103630"/>
-                          <a:chOff x="0" y="0"/>
-                          <a:chExt cx="5113020" cy="1104214"/>
-                        </a:xfrm>
-                      </wpg:grpSpPr>
-                      <wps:wsp>
-                        <wps:cNvPr id="26" name="Rectangle : coins arrondis 26"/>
-                        <wps:cNvSpPr/>
-                        <wps:spPr>
-                          <a:xfrm>
-                            <a:off x="0" y="519379"/>
-                            <a:ext cx="5113020" cy="584835"/>
-                          </a:xfrm>
-                          <a:prstGeom prst="roundRect">
-                            <a:avLst/>
-                          </a:prstGeom>
-                        </wps:spPr>
-                        <wps:style>
-                          <a:lnRef idx="2">
-                            <a:schemeClr val="accent3">
-                              <a:shade val="50000"/>
-                            </a:schemeClr>
-                          </a:lnRef>
-                          <a:fillRef idx="1">
-                            <a:schemeClr val="accent3"/>
-                          </a:fillRef>
-                          <a:effectRef idx="0">
-                            <a:schemeClr val="accent3"/>
-                          </a:effectRef>
-                          <a:fontRef idx="minor">
-                            <a:schemeClr val="lt1"/>
-                          </a:fontRef>
-                        </wps:style>
-                        <wps:txbx>
-                          <w:txbxContent>
-                            <w:p>
-                              <w:pPr>
-                                <w:jc w:val="center"/>
-                                <w:rPr>
-                                  <w:sz w:val="56"/>
-                                </w:rPr>
-                              </w:pPr>
-                              <w:r>
-                                <w:rPr>
-                                  <w:sz w:val="56"/>
-                                </w:rPr>
-                                <w:t xml:space="preserve">Zebra’s </w:t>
-                              </w:r>
-                              <w:r>
-                                <w:rPr>
-                                  <w:sz w:val="56"/>
-                                </w:rPr>
-                                <w:t>LinkOS Printer</w:t>
-                              </w:r>
-                            </w:p>
-                          </w:txbxContent>
-                        </wps:txbx>
-                        <wps:bodyPr rot="0" spcFirstLastPara="0" vertOverflow="overflow" horzOverflow="overflow" vert="horz" wrap="square" lIns="91440" tIns="45720" rIns="91440" bIns="45720" numCol="1" spcCol="0" rtlCol="0" fromWordArt="0" anchor="ctr" anchorCtr="0" forceAA="0" compatLnSpc="1">
-                          <a:prstTxWarp prst="textNoShape">
-                            <a:avLst/>
-                          </a:prstTxWarp>
-                          <a:noAutofit/>
-                        </wps:bodyPr>
-                      </wps:wsp>
-                      <wps:wsp>
-                        <wps:cNvPr id="27" name="Flèche : bas 27"/>
-                        <wps:cNvSpPr/>
-                        <wps:spPr>
-                          <a:xfrm>
-                            <a:off x="2399386" y="0"/>
-                            <a:ext cx="321310" cy="474980"/>
-                          </a:xfrm>
-                          <a:prstGeom prst="downArrow">
-                            <a:avLst/>
-                          </a:prstGeom>
-                        </wps:spPr>
-                        <wps:style>
-                          <a:lnRef idx="2">
-                            <a:schemeClr val="accent1">
-                              <a:shade val="50000"/>
-                            </a:schemeClr>
-                          </a:lnRef>
-                          <a:fillRef idx="1">
-                            <a:schemeClr val="accent1"/>
-                          </a:fillRef>
-                          <a:effectRef idx="0">
-                            <a:schemeClr val="accent1"/>
-                          </a:effectRef>
-                          <a:fontRef idx="minor">
-                            <a:schemeClr val="lt1"/>
-                          </a:fontRef>
-                        </wps:style>
-                        <wps:bodyPr rot="0" spcFirstLastPara="0" vertOverflow="overflow" horzOverflow="overflow" vert="horz" wrap="square" lIns="91440" tIns="45720" rIns="91440" bIns="45720" numCol="1" spcCol="0" rtlCol="0" fromWordArt="0" anchor="ctr" anchorCtr="0" forceAA="0" compatLnSpc="1">
-                          <a:prstTxWarp prst="textNoShape">
-                            <a:avLst/>
-                          </a:prstTxWarp>
-                          <a:noAutofit/>
-                        </wps:bodyPr>
-                      </wps:wsp>
-                    </wpg:wgp>
-                  </a:graphicData>
-                </a:graphic>
-              </wp:anchor>
-            </w:drawing>
-          </mc:Choice>
-          <mc:Fallback>
-            <w:pict>
-              <v:group w14:anchorId="07CAA6A2" id="Groupe 25" o:spid="_x0000_s1040" style="position:absolute;margin-left:0;margin-top:29.9pt;width:402.6pt;height:86.9pt;z-index:251660288;mso-position-horizontal:center;mso-position-horizontal-relative:margin" coordsize="51130,11042" o:gfxdata="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">
-                <v:roundrect id="Rectangle : coins arrondis 26" o:spid="_x0000_s1041" style="position:absolute;top:5193;width:51130;height:5849;visibility:visible;mso-wrap-style:square;v-text-anchor:middle" arcsize="10923f" o:gfxdata="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" fillcolor="#a5a5a5 [3206]" strokecolor="#525252 [1606]" strokeweight="1pt">
-                  <v:stroke joinstyle="miter"/>
-                  <v:textbox>
-                    <w:txbxContent>
-                      <w:p>
-                        <w:pPr>
-                          <w:jc w:val="center"/>
-                          <w:rPr>
-                            <w:sz w:val="56"/>
-                          </w:rPr>
-                        </w:pPr>
-                        <w:r>
-                          <w:rPr>
-                            <w:sz w:val="56"/>
-                          </w:rPr>
-                          <w:t xml:space="preserve">Zebra’s </w:t>
-                        </w:r>
-                        <w:r>
-                          <w:rPr>
-                            <w:sz w:val="56"/>
-                          </w:rPr>
-                          <w:t>LinkOS Printer</w:t>
-                        </w:r>
-                      </w:p>
-                    </w:txbxContent>
-                  </v:textbox>
-                </v:roundrect>
-                <v:shape id="Flèche : bas 27" o:spid="_x0000_s1042" type="#_x0000_t67" style="position:absolute;left:23993;width:3213;height:4749;visibility:visible;mso-wrap-style:square;v-text-anchor:middle" o:gfxdata="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" adj="14294" fillcolor="#5b9bd5 [3204]" strokecolor="#1f4d78 [1604]" strokeweight="1pt"/>
-                <w10:wrap anchorx="margin"/>
-              </v:group>
-            </w:pict>
-          </mc:Fallback>
-        </mc:AlternateContent>
-      </w:r>
-      <w:r>
-        <w:rPr>
-          <w:b/>
         </w:rPr>
         <w:br w:type="page"/>
       </w:r>
@@ -5089,12 +5217,12 @@
       <w:pPr>
         <w:pStyle w:val="Titre2"/>
       </w:pPr>
-      <w:bookmarkStart w:id="2" w:name="_Toc4400759"/>
+      <w:bookmarkStart w:id="3" w:name="_Toc4400759"/>
       <w:r>
         <w:lastRenderedPageBreak/>
         <w:t>Pre-requisites</w:t>
       </w:r>
-      <w:bookmarkEnd w:id="2"/>
+      <w:bookmarkEnd w:id="3"/>
     </w:p>
     <w:p/>
     <w:p>
@@ -5188,7 +5316,7 @@
       <w:pPr>
         <w:pStyle w:val="Titre2"/>
       </w:pPr>
-      <w:bookmarkStart w:id="3" w:name="_Toc4400760"/>
+      <w:bookmarkStart w:id="4" w:name="_Toc4400760"/>
       <w:proofErr w:type="spellStart"/>
       <w:r>
         <w:t>PrintConnect</w:t>
@@ -5197,7 +5325,7 @@
       <w:r>
         <w:t xml:space="preserve"> Installation</w:t>
       </w:r>
-      <w:bookmarkEnd w:id="3"/>
+      <w:bookmarkEnd w:id="4"/>
     </w:p>
     <w:p/>
     <w:p>
@@ -5261,7 +5389,7 @@
       <w:pPr>
         <w:pStyle w:val="Titre2"/>
       </w:pPr>
-      <w:bookmarkStart w:id="4" w:name="_Toc4400761"/>
+      <w:bookmarkStart w:id="5" w:name="_Toc4400761"/>
       <w:r>
         <w:t>Zebra Enterprise Services</w:t>
       </w:r>
@@ -5271,7 +5399,7 @@
       <w:r>
         <w:t>Installation</w:t>
       </w:r>
-      <w:bookmarkEnd w:id="4"/>
+      <w:bookmarkEnd w:id="5"/>
     </w:p>
     <w:p/>
     <w:p>
@@ -5388,11 +5516,11 @@
       <w:pPr>
         <w:pStyle w:val="Titre2"/>
       </w:pPr>
-      <w:bookmarkStart w:id="5" w:name="_Toc4400762"/>
+      <w:bookmarkStart w:id="6" w:name="_Toc4400762"/>
       <w:r>
         <w:t>Licence</w:t>
       </w:r>
-      <w:bookmarkEnd w:id="5"/>
+      <w:bookmarkEnd w:id="6"/>
     </w:p>
     <w:p>
       <w:r>
@@ -5450,12 +5578,12 @@
       <w:r>
         <w:br w:type="page"/>
       </w:r>
-      <w:bookmarkStart w:id="6" w:name="_Toc4400763"/>
+      <w:bookmarkStart w:id="7" w:name="_Toc4400763"/>
       <w:r>
         <w:lastRenderedPageBreak/>
         <w:t>REST Web Service</w:t>
       </w:r>
-      <w:bookmarkEnd w:id="6"/>
+      <w:bookmarkEnd w:id="7"/>
     </w:p>
     <w:p>
       <w:pPr>
@@ -5465,11 +5593,11 @@
           <w:numId w:val="35"/>
         </w:numPr>
       </w:pPr>
-      <w:bookmarkStart w:id="7" w:name="_Toc4400764"/>
+      <w:bookmarkStart w:id="8" w:name="_Toc4400764"/>
       <w:r>
         <w:t>How To</w:t>
       </w:r>
-      <w:bookmarkEnd w:id="7"/>
+      <w:bookmarkEnd w:id="8"/>
     </w:p>
     <w:p/>
     <w:p>
@@ -5984,7 +6112,6 @@
         <w:t>if (</w:t>
       </w:r>
       <w:proofErr w:type="spellStart"/>
-      <w:proofErr w:type="gramStart"/>
       <w:r>
         <w:rPr>
           <w:rStyle w:val="Accentuation"/>
@@ -5993,7 +6120,6 @@
         <w:t>xhr.status</w:t>
       </w:r>
       <w:proofErr w:type="spellEnd"/>
-      <w:proofErr w:type="gramEnd"/>
       <w:r>
         <w:rPr>
           <w:rStyle w:val="Accentuation"/>
@@ -6050,7 +6176,6 @@
         <w:t>console.log(</w:t>
       </w:r>
       <w:proofErr w:type="spellStart"/>
-      <w:proofErr w:type="gramStart"/>
       <w:r>
         <w:rPr>
           <w:rStyle w:val="Accentuation"/>
@@ -6059,7 +6184,6 @@
         <w:t>xhr.responseText</w:t>
       </w:r>
       <w:proofErr w:type="spellEnd"/>
-      <w:proofErr w:type="gramEnd"/>
       <w:r>
         <w:rPr>
           <w:rStyle w:val="Accentuation"/>
@@ -6098,7 +6222,6 @@
         <w:tab/>
       </w:r>
       <w:proofErr w:type="spellStart"/>
-      <w:proofErr w:type="gramStart"/>
       <w:r>
         <w:rPr>
           <w:rStyle w:val="Accentuation"/>
@@ -6107,7 +6230,6 @@
         <w:t>document.getElementById</w:t>
       </w:r>
       <w:proofErr w:type="spellEnd"/>
-      <w:proofErr w:type="gramEnd"/>
       <w:r>
         <w:rPr>
           <w:rStyle w:val="Accentuation"/>
@@ -6257,49 +6379,48 @@
           <w:sz w:val="18"/>
         </w:rPr>
         <w:tab/>
-      </w:r>
-      <w:proofErr w:type="gramStart"/>
+        <w:t xml:space="preserve">console.log("Error", </w:t>
+      </w:r>
+      <w:proofErr w:type="spellStart"/>
       <w:r>
         <w:rPr>
           <w:rStyle w:val="Accentuation"/>
           <w:sz w:val="18"/>
         </w:rPr>
-        <w:t>console.log(</w:t>
-      </w:r>
-      <w:proofErr w:type="gramEnd"/>
+        <w:t>xhr.statusText</w:t>
+      </w:r>
+      <w:proofErr w:type="spellEnd"/>
       <w:r>
         <w:rPr>
           <w:rStyle w:val="Accentuation"/>
           <w:sz w:val="18"/>
         </w:rPr>
-        <w:t xml:space="preserve">"Error", </w:t>
-      </w:r>
-      <w:proofErr w:type="spellStart"/>
-      <w:r>
+        <w:t xml:space="preserve">); </w:t>
+      </w:r>
+    </w:p>
+    <w:p>
+      <w:pPr>
+        <w:spacing w:after="0" w:line="240" w:lineRule="auto"/>
+        <w:ind w:left="2160"/>
         <w:rPr>
           <w:rStyle w:val="Accentuation"/>
           <w:sz w:val="18"/>
         </w:rPr>
-        <w:t>xhr.statusText</w:t>
-      </w:r>
-      <w:proofErr w:type="spellEnd"/>
+      </w:pPr>
       <w:r>
         <w:rPr>
           <w:rStyle w:val="Accentuation"/>
           <w:sz w:val="18"/>
         </w:rPr>
-        <w:t xml:space="preserve">); </w:t>
-      </w:r>
-    </w:p>
-    <w:p>
-      <w:pPr>
-        <w:spacing w:after="0" w:line="240" w:lineRule="auto"/>
-        <w:ind w:left="2160"/>
+        <w:tab/>
+      </w:r>
+      <w:r>
         <w:rPr>
           <w:rStyle w:val="Accentuation"/>
           <w:sz w:val="18"/>
         </w:rPr>
-      </w:pPr>
+        <w:tab/>
+      </w:r>
       <w:r>
         <w:rPr>
           <w:rStyle w:val="Accentuation"/>
@@ -6320,206 +6441,188 @@
           <w:sz w:val="18"/>
         </w:rPr>
         <w:tab/>
-      </w:r>
+        <w:t xml:space="preserve">   </w:t>
+      </w:r>
+      <w:proofErr w:type="spellStart"/>
       <w:r>
         <w:rPr>
           <w:rStyle w:val="Accentuation"/>
           <w:sz w:val="18"/>
         </w:rPr>
-        <w:tab/>
-      </w:r>
+        <w:t>document.getElementById</w:t>
+      </w:r>
+      <w:proofErr w:type="spellEnd"/>
       <w:r>
         <w:rPr>
           <w:rStyle w:val="Accentuation"/>
           <w:sz w:val="18"/>
         </w:rPr>
+        <w:t>("</w:t>
+      </w:r>
+      <w:proofErr w:type="spellStart"/>
+      <w:r>
+        <w:rPr>
+          <w:rStyle w:val="Accentuation"/>
+          <w:sz w:val="18"/>
+        </w:rPr>
+        <w:t>RestWSResponse</w:t>
+      </w:r>
+      <w:proofErr w:type="spellEnd"/>
+      <w:r>
+        <w:rPr>
+          <w:rStyle w:val="Accentuation"/>
+          <w:sz w:val="18"/>
+        </w:rPr>
+        <w:t>").</w:t>
+      </w:r>
+      <w:proofErr w:type="spellStart"/>
+      <w:r>
+        <w:rPr>
+          <w:rStyle w:val="Accentuation"/>
+          <w:sz w:val="18"/>
+        </w:rPr>
+        <w:t>innerHTML</w:t>
+      </w:r>
+      <w:proofErr w:type="spellEnd"/>
+      <w:r>
+        <w:rPr>
+          <w:rStyle w:val="Accentuation"/>
+          <w:sz w:val="18"/>
+        </w:rPr>
+        <w:t xml:space="preserve"> = "&lt;p&gt;Error : " + </w:t>
+      </w:r>
+      <w:proofErr w:type="spellStart"/>
+      <w:r>
+        <w:rPr>
+          <w:rStyle w:val="Accentuation"/>
+          <w:sz w:val="18"/>
+        </w:rPr>
+        <w:t>xhr.statusText</w:t>
+      </w:r>
+      <w:proofErr w:type="spellEnd"/>
+      <w:r>
+        <w:rPr>
+          <w:rStyle w:val="Accentuation"/>
+          <w:sz w:val="18"/>
+        </w:rPr>
+        <w:t xml:space="preserve"> + "&lt;/p&gt;\n";</w:t>
+      </w:r>
+      <w:r>
+        <w:rPr>
+          <w:rStyle w:val="Accentuation"/>
+          <w:sz w:val="18"/>
+        </w:rPr>
+        <w:tab/>
+      </w:r>
+      <w:r>
+        <w:rPr>
+          <w:rStyle w:val="Accentuation"/>
+          <w:sz w:val="18"/>
+        </w:rPr>
+        <w:tab/>
+      </w:r>
+      <w:r>
+        <w:rPr>
+          <w:rStyle w:val="Accentuation"/>
+          <w:sz w:val="18"/>
+        </w:rPr>
+        <w:tab/>
+      </w:r>
+      <w:r>
+        <w:rPr>
+          <w:rStyle w:val="Accentuation"/>
+          <w:sz w:val="18"/>
+        </w:rPr>
+        <w:tab/>
+      </w:r>
+      <w:r>
+        <w:rPr>
+          <w:rStyle w:val="Accentuation"/>
+          <w:sz w:val="18"/>
+        </w:rPr>
         <w:tab/>
         <w:t xml:space="preserve">   </w:t>
       </w:r>
-      <w:proofErr w:type="spellStart"/>
-      <w:proofErr w:type="gramStart"/>
-      <w:r>
+    </w:p>
+    <w:p>
+      <w:pPr>
+        <w:spacing w:after="0" w:line="240" w:lineRule="auto"/>
         <w:rPr>
           <w:rStyle w:val="Accentuation"/>
           <w:sz w:val="18"/>
         </w:rPr>
-        <w:t>document.getElementById</w:t>
-      </w:r>
-      <w:proofErr w:type="spellEnd"/>
-      <w:proofErr w:type="gramEnd"/>
+      </w:pPr>
       <w:r>
         <w:rPr>
           <w:rStyle w:val="Accentuation"/>
           <w:sz w:val="18"/>
         </w:rPr>
-        <w:t>("</w:t>
-      </w:r>
-      <w:proofErr w:type="spellStart"/>
+        <w:tab/>
+      </w:r>
       <w:r>
         <w:rPr>
           <w:rStyle w:val="Accentuation"/>
           <w:sz w:val="18"/>
         </w:rPr>
-        <w:t>RestWSResponse</w:t>
-      </w:r>
-      <w:proofErr w:type="spellEnd"/>
-      <w:r>
+        <w:tab/>
+        <w:t xml:space="preserve">}  </w:t>
+      </w:r>
+    </w:p>
+    <w:p>
+      <w:pPr>
+        <w:spacing w:after="0" w:line="240" w:lineRule="auto"/>
         <w:rPr>
           <w:rStyle w:val="Accentuation"/>
           <w:sz w:val="18"/>
         </w:rPr>
-        <w:t>").</w:t>
-      </w:r>
-      <w:proofErr w:type="spellStart"/>
+      </w:pPr>
       <w:r>
         <w:rPr>
           <w:rStyle w:val="Accentuation"/>
           <w:sz w:val="18"/>
         </w:rPr>
-        <w:t>innerHTML</w:t>
-      </w:r>
-      <w:proofErr w:type="spellEnd"/>
-      <w:r>
+        <w:tab/>
+        <w:t xml:space="preserve">}  </w:t>
+      </w:r>
+    </w:p>
+    <w:p>
+      <w:pPr>
+        <w:spacing w:after="0" w:line="240" w:lineRule="auto"/>
         <w:rPr>
           <w:rStyle w:val="Accentuation"/>
           <w:sz w:val="18"/>
         </w:rPr>
-        <w:t xml:space="preserve"> = "&lt;p&gt;Error : " + </w:t>
-      </w:r>
-      <w:proofErr w:type="spellStart"/>
+      </w:pPr>
       <w:r>
         <w:rPr>
           <w:rStyle w:val="Accentuation"/>
           <w:sz w:val="18"/>
         </w:rPr>
-        <w:t>xhr.statusText</w:t>
-      </w:r>
-      <w:proofErr w:type="spellEnd"/>
-      <w:r>
+        <w:t xml:space="preserve">}; </w:t>
+      </w:r>
+    </w:p>
+    <w:p>
+      <w:pPr>
+        <w:spacing w:after="0" w:line="240" w:lineRule="auto"/>
         <w:rPr>
           <w:rStyle w:val="Accentuation"/>
           <w:sz w:val="18"/>
         </w:rPr>
-        <w:t xml:space="preserve"> + "&lt;/p&gt;\n";</w:t>
-      </w:r>
+      </w:pPr>
+      <w:proofErr w:type="spellStart"/>
       <w:r>
         <w:rPr>
           <w:rStyle w:val="Accentuation"/>
           <w:sz w:val="18"/>
         </w:rPr>
-        <w:tab/>
-      </w:r>
+        <w:t>xhr.send</w:t>
+      </w:r>
+      <w:proofErr w:type="spellEnd"/>
       <w:r>
         <w:rPr>
           <w:rStyle w:val="Accentuation"/>
           <w:sz w:val="18"/>
         </w:rPr>
-        <w:tab/>
-      </w:r>
-      <w:r>
-        <w:rPr>
-          <w:rStyle w:val="Accentuation"/>
-          <w:sz w:val="18"/>
-        </w:rPr>
-        <w:tab/>
-      </w:r>
-      <w:r>
-        <w:rPr>
-          <w:rStyle w:val="Accentuation"/>
-          <w:sz w:val="18"/>
-        </w:rPr>
-        <w:tab/>
-      </w:r>
-      <w:r>
-        <w:rPr>
-          <w:rStyle w:val="Accentuation"/>
-          <w:sz w:val="18"/>
-        </w:rPr>
-        <w:tab/>
-        <w:t xml:space="preserve">   </w:t>
-      </w:r>
-    </w:p>
-    <w:p>
-      <w:pPr>
-        <w:spacing w:after="0" w:line="240" w:lineRule="auto"/>
-        <w:rPr>
-          <w:rStyle w:val="Accentuation"/>
-          <w:sz w:val="18"/>
-        </w:rPr>
-      </w:pPr>
-      <w:r>
-        <w:rPr>
-          <w:rStyle w:val="Accentuation"/>
-          <w:sz w:val="18"/>
-        </w:rPr>
-        <w:tab/>
-      </w:r>
-      <w:r>
-        <w:rPr>
-          <w:rStyle w:val="Accentuation"/>
-          <w:sz w:val="18"/>
-        </w:rPr>
-        <w:tab/>
-        <w:t xml:space="preserve">}  </w:t>
-      </w:r>
-    </w:p>
-    <w:p>
-      <w:pPr>
-        <w:spacing w:after="0" w:line="240" w:lineRule="auto"/>
-        <w:rPr>
-          <w:rStyle w:val="Accentuation"/>
-          <w:sz w:val="18"/>
-        </w:rPr>
-      </w:pPr>
-      <w:r>
-        <w:rPr>
-          <w:rStyle w:val="Accentuation"/>
-          <w:sz w:val="18"/>
-        </w:rPr>
-        <w:tab/>
-        <w:t xml:space="preserve">}  </w:t>
-      </w:r>
-    </w:p>
-    <w:p>
-      <w:pPr>
-        <w:spacing w:after="0" w:line="240" w:lineRule="auto"/>
-        <w:rPr>
-          <w:rStyle w:val="Accentuation"/>
-          <w:sz w:val="18"/>
-        </w:rPr>
-      </w:pPr>
-      <w:r>
-        <w:rPr>
-          <w:rStyle w:val="Accentuation"/>
-          <w:sz w:val="18"/>
-        </w:rPr>
-        <w:t xml:space="preserve">}; </w:t>
-      </w:r>
-    </w:p>
-    <w:p>
-      <w:pPr>
-        <w:spacing w:after="0" w:line="240" w:lineRule="auto"/>
-        <w:rPr>
-          <w:rStyle w:val="Accentuation"/>
-          <w:sz w:val="18"/>
-        </w:rPr>
-      </w:pPr>
-      <w:proofErr w:type="spellStart"/>
-      <w:proofErr w:type="gramStart"/>
-      <w:r>
-        <w:rPr>
-          <w:rStyle w:val="Accentuation"/>
-          <w:sz w:val="18"/>
-        </w:rPr>
-        <w:t>xhr.send</w:t>
-      </w:r>
-      <w:proofErr w:type="spellEnd"/>
-      <w:proofErr w:type="gramEnd"/>
-      <w:r>
-        <w:rPr>
-          <w:rStyle w:val="Accentuation"/>
-          <w:sz w:val="18"/>
-        </w:rPr>
         <w:t>(null);</w:t>
       </w:r>
     </w:p>
@@ -6537,29 +6640,21 @@
     </w:p>
     <w:p>
       <w:r>
-        <w:t xml:space="preserve">The choice of the </w:t>
-      </w:r>
-      <w:proofErr w:type="gramStart"/>
-      <w:r>
-        <w:t>method  used</w:t>
-      </w:r>
-      <w:proofErr w:type="gramEnd"/>
-      <w:r>
-        <w:t xml:space="preserve"> to execute this URL is left to the user discretion.</w:t>
+        <w:t>The choice of the method  used to execute this URL is left to the user discretion.</w:t>
       </w:r>
     </w:p>
     <w:p>
       <w:pPr>
         <w:pStyle w:val="Titre2"/>
       </w:pPr>
-      <w:bookmarkStart w:id="8" w:name="_URL_Format"/>
-      <w:bookmarkStart w:id="9" w:name="_Toc4400765"/>
-      <w:bookmarkEnd w:id="8"/>
+      <w:bookmarkStart w:id="9" w:name="_URL_Format"/>
+      <w:bookmarkStart w:id="10" w:name="_Toc4400765"/>
+      <w:bookmarkEnd w:id="9"/>
       <w:r>
         <w:lastRenderedPageBreak/>
         <w:t>URL Format</w:t>
       </w:r>
-      <w:bookmarkEnd w:id="9"/>
+      <w:bookmarkEnd w:id="10"/>
     </w:p>
     <w:p>
       <w:r>
@@ -6887,12 +6982,12 @@
       <w:pPr>
         <w:pStyle w:val="Titre2"/>
       </w:pPr>
-      <w:bookmarkStart w:id="10" w:name="_Toc4400766"/>
+      <w:bookmarkStart w:id="11" w:name="_Toc4400766"/>
       <w:r>
         <w:lastRenderedPageBreak/>
         <w:t>Return value</w:t>
       </w:r>
-      <w:bookmarkEnd w:id="10"/>
+      <w:bookmarkEnd w:id="11"/>
     </w:p>
     <w:p>
       <w:r>
@@ -7018,12 +7113,12 @@
       <w:pPr>
         <w:pStyle w:val="Titre2"/>
       </w:pPr>
-      <w:bookmarkStart w:id="11" w:name="_Toc4400767"/>
+      <w:bookmarkStart w:id="12" w:name="_Toc4400767"/>
       <w:r>
         <w:lastRenderedPageBreak/>
         <w:t>Data Encoding</w:t>
       </w:r>
-      <w:bookmarkEnd w:id="11"/>
+      <w:bookmarkEnd w:id="12"/>
     </w:p>
     <w:p>
       <w:r>
@@ -7061,15 +7156,7 @@
     </w:p>
     <w:p>
       <w:r>
-        <w:t>By default, the Web service will process the data with the UTF_</w:t>
-      </w:r>
-      <w:proofErr w:type="gramStart"/>
-      <w:r>
-        <w:t>8 character</w:t>
-      </w:r>
-      <w:proofErr w:type="gramEnd"/>
-      <w:r>
-        <w:t xml:space="preserve"> set.</w:t>
+        <w:t>By default, the Web service will process the data with the UTF_8 character set.</w:t>
       </w:r>
     </w:p>
     <w:p>
@@ -7318,22 +7405,22 @@
       <w:pPr>
         <w:pStyle w:val="Titre2"/>
       </w:pPr>
-      <w:bookmarkStart w:id="12" w:name="_Toc4400768"/>
+      <w:bookmarkStart w:id="13" w:name="_Toc4400768"/>
       <w:r>
         <w:lastRenderedPageBreak/>
         <w:t>Commands</w:t>
       </w:r>
-      <w:bookmarkEnd w:id="12"/>
+      <w:bookmarkEnd w:id="13"/>
     </w:p>
     <w:p>
       <w:pPr>
         <w:pStyle w:val="Titre3"/>
       </w:pPr>
-      <w:bookmarkStart w:id="13" w:name="_Toc4400769"/>
+      <w:bookmarkStart w:id="14" w:name="_Toc4400769"/>
       <w:r>
         <w:t>Connect</w:t>
       </w:r>
-      <w:bookmarkEnd w:id="13"/>
+      <w:bookmarkEnd w:id="14"/>
     </w:p>
     <w:p>
       <w:r>
@@ -7393,15 +7480,7 @@
     <w:p/>
     <w:p>
       <w:r>
-        <w:t xml:space="preserve">The REST command </w:t>
-      </w:r>
-      <w:proofErr w:type="gramStart"/>
-      <w:r>
-        <w:t>is:</w:t>
-      </w:r>
-      <w:proofErr w:type="gramEnd"/>
-      <w:r>
-        <w:t xml:space="preserve"> </w:t>
+        <w:t xml:space="preserve">The REST command is: </w:t>
       </w:r>
       <w:r>
         <w:rPr>
@@ -7526,8 +7605,6 @@
         </w:rPr>
         <w:t>XXXXXXXXXXXX</w:t>
       </w:r>
-      <w:bookmarkStart w:id="14" w:name="_GoBack"/>
-      <w:bookmarkEnd w:id="14"/>
     </w:p>
     <w:p/>
     <w:p>
@@ -7839,15 +7916,7 @@
       </w:r>
       <w:r>
         <w:br/>
-        <w:t>%MYVAR1KEY</w:t>
-      </w:r>
-      <w:proofErr w:type="gramStart"/>
-      <w:r>
-        <w:t>%:myvar</w:t>
-      </w:r>
-      <w:proofErr w:type="gramEnd"/>
-      <w:r>
-        <w:t>1value:%MYVAR2KEY%:myvar2value:%MYVAR3KEY%:myvar3key</w:t>
+        <w:t>%MYVAR1KEY%:myvar1value:%MYVAR2KEY%:myvar2value:%MYVAR3KEY%:myvar3key</w:t>
       </w:r>
     </w:p>
     <w:p>
@@ -8200,23 +8269,7 @@
           <w:b/>
           <w:color w:val="000000" w:themeColor="text1"/>
         </w:rPr>
-        <w:t xml:space="preserve">Raw text MUST be URI Encoded if it contains spaces or special characters like </w:t>
-      </w:r>
-      <w:proofErr w:type="gramStart"/>
-      <w:r>
-        <w:rPr>
-          <w:b/>
-          <w:color w:val="000000" w:themeColor="text1"/>
-        </w:rPr>
-        <w:t>/,=</w:t>
-      </w:r>
-      <w:proofErr w:type="gramEnd"/>
-      <w:r>
-        <w:rPr>
-          <w:b/>
-          <w:color w:val="000000" w:themeColor="text1"/>
-        </w:rPr>
-        <w:t>,+,&amp;,…</w:t>
+        <w:t>Raw text MUST be URI Encoded if it contains spaces or special characters like /,=,+,&amp;,…</w:t>
       </w:r>
     </w:p>
     <w:p>
@@ -8386,15 +8439,7 @@
     </w:p>
     <w:p>
       <w:r>
-        <w:t xml:space="preserve">The following data can be </w:t>
-      </w:r>
-      <w:proofErr w:type="gramStart"/>
-      <w:r>
-        <w:t>send</w:t>
-      </w:r>
-      <w:proofErr w:type="gramEnd"/>
-      <w:r>
-        <w:t xml:space="preserve"> to the printer:</w:t>
+        <w:t>The following data can be send to the printer:</w:t>
       </w:r>
     </w:p>
     <w:p>
@@ -8802,12 +8847,10 @@
         <w:t xml:space="preserve"> in an HTML element or simply by using the </w:t>
       </w:r>
       <w:proofErr w:type="spellStart"/>
-      <w:proofErr w:type="gramStart"/>
       <w:r>
         <w:t>window.open</w:t>
       </w:r>
       <w:proofErr w:type="spellEnd"/>
-      <w:proofErr w:type="gramEnd"/>
       <w:r>
         <w:t>("") method;</w:t>
       </w:r>
@@ -8825,24 +8868,17 @@
         <w:t xml:space="preserve"> </w:t>
       </w:r>
       <w:proofErr w:type="spellStart"/>
-      <w:proofErr w:type="gramStart"/>
       <w:r>
         <w:t>window.open</w:t>
       </w:r>
       <w:proofErr w:type="spellEnd"/>
-      <w:proofErr w:type="gramEnd"/>
       <w:r>
         <w:t xml:space="preserve"> method</w:t>
       </w:r>
     </w:p>
     <w:p>
-      <w:proofErr w:type="gramStart"/>
-      <w:r>
-        <w:t>window.open</w:t>
-      </w:r>
-      <w:proofErr w:type="gramEnd"/>
-      <w:r>
-        <w:t>("intent://printsingleline/#Intent;scheme=plaintext;package=</w:t>
+      <w:r>
+        <w:t>window.open("intent://printsingleline/#Intent;scheme=plaintext;package=</w:t>
       </w:r>
       <w:r>
         <w:t>com.zebra.enterpriseservices</w:t>
@@ -8889,15 +8925,7 @@
     </w:p>
     <w:p>
       <w:r>
-        <w:t xml:space="preserve">The target package </w:t>
-      </w:r>
-      <w:proofErr w:type="gramStart"/>
-      <w:r>
-        <w:t>has to</w:t>
-      </w:r>
-      <w:proofErr w:type="gramEnd"/>
-      <w:r>
-        <w:t xml:space="preserve"> be specified in the URL (i.e. the </w:t>
+        <w:t xml:space="preserve">The target package has to be specified in the URL (i.e. the </w:t>
       </w:r>
       <w:proofErr w:type="spellStart"/>
       <w:r>
@@ -9023,12 +9051,10 @@
         <w:t xml:space="preserve">The extra </w:t>
       </w:r>
       <w:proofErr w:type="spellStart"/>
-      <w:proofErr w:type="gramStart"/>
       <w:r>
         <w:t>S.verbose</w:t>
       </w:r>
       <w:proofErr w:type="spellEnd"/>
-      <w:proofErr w:type="gramEnd"/>
       <w:r>
         <w:t xml:space="preserve"> </w:t>
       </w:r>
@@ -9044,13 +9070,11 @@
     </w:p>
     <w:p>
       <w:proofErr w:type="spellStart"/>
-      <w:proofErr w:type="gramStart"/>
       <w:r>
         <w:lastRenderedPageBreak/>
         <w:t>S.verbose</w:t>
       </w:r>
       <w:proofErr w:type="spellEnd"/>
-      <w:proofErr w:type="gramEnd"/>
       <w:r>
         <w:t xml:space="preserve">=true will display popup </w:t>
       </w:r>
@@ -9065,12 +9089,10 @@
     </w:p>
     <w:p>
       <w:proofErr w:type="spellStart"/>
-      <w:proofErr w:type="gramStart"/>
       <w:r>
         <w:t>S.verbose</w:t>
       </w:r>
       <w:proofErr w:type="spellEnd"/>
-      <w:proofErr w:type="gramEnd"/>
       <w:r>
         <w:t xml:space="preserve">=false will not display popup </w:t>
       </w:r>
@@ -9143,7 +9165,6 @@
         <w:t xml:space="preserve">The extra </w:t>
       </w:r>
       <w:proofErr w:type="spellStart"/>
-      <w:proofErr w:type="gramStart"/>
       <w:r>
         <w:rPr>
           <w:color w:val="4472C4" w:themeColor="accent5"/>
@@ -9151,7 +9172,6 @@
         <w:t>S.standardCharsets</w:t>
       </w:r>
       <w:proofErr w:type="spellEnd"/>
-      <w:proofErr w:type="gramEnd"/>
       <w:r>
         <w:rPr>
           <w:color w:val="4472C4" w:themeColor="accent5"/>
@@ -9250,7 +9270,6 @@
         <w:t xml:space="preserve">This is the text to </w:t>
       </w:r>
       <w:proofErr w:type="spellStart"/>
-      <w:proofErr w:type="gramStart"/>
       <w:r>
         <w:rPr>
           <w:color w:val="00B050"/>
@@ -9258,11 +9277,7 @@
         <w:t>print</w:t>
       </w:r>
       <w:r>
-        <w:t>;S</w:t>
-      </w:r>
-      <w:proofErr w:type="gramEnd"/>
-      <w:r>
-        <w:t>.verbose</w:t>
+        <w:t>;S.verbose</w:t>
       </w:r>
       <w:proofErr w:type="spellEnd"/>
       <w:r>
@@ -9434,15 +9449,7 @@
     </w:p>
     <w:p>
       <w:r>
-        <w:t xml:space="preserve">When a print intent is </w:t>
-      </w:r>
-      <w:proofErr w:type="gramStart"/>
-      <w:r>
-        <w:t>send</w:t>
-      </w:r>
-      <w:proofErr w:type="gramEnd"/>
-      <w:r>
-        <w:t xml:space="preserve"> by Chrome, the application will momentarily open a transparent window on top of Chrome (or any other browser that supports Chrome Intents URL), and will quit.</w:t>
+        <w:t>When a print intent is send by Chrome, the application will momentarily open a transparent window on top of Chrome (or any other browser that supports Chrome Intents URL), and will quit.</w:t>
       </w:r>
     </w:p>
     <w:p>
@@ -9458,7 +9465,6 @@
         <w:t xml:space="preserve">The extra </w:t>
       </w:r>
       <w:proofErr w:type="spellStart"/>
-      <w:proofErr w:type="gramStart"/>
       <w:r>
         <w:rPr>
           <w:color w:val="4472C4" w:themeColor="accent5"/>
@@ -9466,7 +9472,6 @@
         <w:t>S.quitmode</w:t>
       </w:r>
       <w:proofErr w:type="spellEnd"/>
-      <w:proofErr w:type="gramEnd"/>
       <w:r>
         <w:rPr>
           <w:color w:val="4472C4" w:themeColor="accent5"/>
@@ -9655,7 +9660,6 @@
         <w:t xml:space="preserve"> </w:t>
       </w:r>
       <w:proofErr w:type="spellStart"/>
-      <w:proofErr w:type="gramStart"/>
       <w:r>
         <w:rPr>
           <w:b/>
@@ -9664,7 +9668,6 @@
         <w:t>S.component</w:t>
       </w:r>
       <w:proofErr w:type="spellEnd"/>
-      <w:proofErr w:type="gramEnd"/>
       <w:r>
         <w:rPr>
           <w:b/>
@@ -9709,7 +9712,6 @@
         </w:numPr>
       </w:pPr>
       <w:proofErr w:type="spellStart"/>
-      <w:proofErr w:type="gramStart"/>
       <w:r>
         <w:rPr>
           <w:color w:val="0070C0"/>
@@ -9717,7 +9719,6 @@
         <w:t>S.component</w:t>
       </w:r>
       <w:proofErr w:type="spellEnd"/>
-      <w:proofErr w:type="gramEnd"/>
       <w:r>
         <w:rPr>
           <w:color w:val="0070C0"/>
@@ -9769,16 +9770,11 @@
         <w:t xml:space="preserve">This is the text to </w:t>
       </w:r>
       <w:proofErr w:type="spellStart"/>
-      <w:proofErr w:type="gramStart"/>
       <w:r>
         <w:t>print</w:t>
       </w:r>
       <w:r>
-        <w:t>;S</w:t>
-      </w:r>
-      <w:proofErr w:type="gramEnd"/>
-      <w:r>
-        <w:t>.verbose</w:t>
+        <w:t>;S.verbose</w:t>
       </w:r>
       <w:proofErr w:type="spellEnd"/>
       <w:r>
@@ -9852,16 +9848,11 @@
         <w:t xml:space="preserve">This is the text to </w:t>
       </w:r>
       <w:proofErr w:type="spellStart"/>
-      <w:proofErr w:type="gramStart"/>
       <w:r>
         <w:t>print</w:t>
       </w:r>
       <w:r>
-        <w:t>;S</w:t>
-      </w:r>
-      <w:proofErr w:type="gramEnd"/>
-      <w:r>
-        <w:t>.verbose</w:t>
+        <w:t>;S.verbose</w:t>
       </w:r>
       <w:proofErr w:type="spellEnd"/>
       <w:r>
@@ -9935,16 +9926,11 @@
         <w:t xml:space="preserve">This is the text to </w:t>
       </w:r>
       <w:proofErr w:type="spellStart"/>
-      <w:proofErr w:type="gramStart"/>
       <w:r>
         <w:t>print</w:t>
       </w:r>
       <w:r>
-        <w:t>;S</w:t>
-      </w:r>
-      <w:proofErr w:type="gramEnd"/>
-      <w:r>
-        <w:t>.verbose</w:t>
+        <w:t>;S.verbose</w:t>
       </w:r>
       <w:proofErr w:type="spellEnd"/>
       <w:r>
@@ -10043,16 +10029,11 @@
         <w:t xml:space="preserve">This is the text to </w:t>
       </w:r>
       <w:proofErr w:type="spellStart"/>
-      <w:proofErr w:type="gramStart"/>
       <w:r>
         <w:t>print</w:t>
       </w:r>
       <w:r>
-        <w:t>;S</w:t>
-      </w:r>
-      <w:proofErr w:type="gramEnd"/>
-      <w:r>
-        <w:t>.verbose</w:t>
+        <w:t>;S.verbose</w:t>
       </w:r>
       <w:proofErr w:type="spellEnd"/>
       <w:r>
@@ -10175,7 +10156,6 @@
         <w:t xml:space="preserve">The ZPL data is passed with the extra: </w:t>
       </w:r>
       <w:proofErr w:type="spellStart"/>
-      <w:proofErr w:type="gramStart"/>
       <w:r>
         <w:rPr>
           <w:color w:val="00B050"/>
@@ -10183,7 +10163,6 @@
         <w:t>S.template</w:t>
       </w:r>
       <w:proofErr w:type="spellEnd"/>
-      <w:proofErr w:type="gramEnd"/>
     </w:p>
     <w:p/>
     <w:p>
@@ -10373,7 +10352,6 @@
         <w:t xml:space="preserve">The ZPL data is passed with the extra: </w:t>
       </w:r>
       <w:proofErr w:type="spellStart"/>
-      <w:proofErr w:type="gramStart"/>
       <w:r>
         <w:rPr>
           <w:color w:val="00B050"/>
@@ -10381,7 +10359,6 @@
         <w:t>S.template</w:t>
       </w:r>
       <w:proofErr w:type="spellEnd"/>
-      <w:proofErr w:type="gramEnd"/>
     </w:p>
     <w:p>
       <w:pPr>
@@ -10393,7 +10370,6 @@
         <w:t xml:space="preserve">The variable data are passed with the extra: </w:t>
       </w:r>
       <w:proofErr w:type="spellStart"/>
-      <w:proofErr w:type="gramStart"/>
       <w:r>
         <w:rPr>
           <w:color w:val="4472C4" w:themeColor="accent5"/>
@@ -10401,7 +10377,6 @@
         <w:t>S.variables</w:t>
       </w:r>
       <w:proofErr w:type="spellEnd"/>
-      <w:proofErr w:type="gramEnd"/>
     </w:p>
     <w:p>
       <w:r>
@@ -10440,13 +10415,8 @@
       </w:r>
     </w:p>
     <w:p>
-      <w:proofErr w:type="gramStart"/>
-      <w:r>
-        <w:t>S.variables</w:t>
-      </w:r>
-      <w:proofErr w:type="gramEnd"/>
-      <w:r>
-        <w:t>=%MYVAR1KEY%:myvar1value:%MYVAR2KEY%:myvar2value:%MYVAR3KEY%:myvar3key</w:t>
+      <w:r>
+        <w:t>S.variables=%MYVAR1KEY%:myvar1value:%MYVAR2KEY%:myvar2value:%MYVAR3KEY%:myvar3key</w:t>
       </w:r>
     </w:p>
     <w:p>
@@ -10727,7 +10697,6 @@
         <w:t xml:space="preserve">The filename is passed using the extra: </w:t>
       </w:r>
       <w:proofErr w:type="spellStart"/>
-      <w:proofErr w:type="gramStart"/>
       <w:r>
         <w:rPr>
           <w:color w:val="00B050"/>
@@ -10735,14 +10704,12 @@
         <w:t>S.filename</w:t>
       </w:r>
       <w:proofErr w:type="spellEnd"/>
-      <w:proofErr w:type="gramEnd"/>
     </w:p>
     <w:p>
       <w:r>
         <w:t xml:space="preserve">Optional variable data can be passed using the extra: </w:t>
       </w:r>
       <w:proofErr w:type="spellStart"/>
-      <w:proofErr w:type="gramStart"/>
       <w:r>
         <w:rPr>
           <w:color w:val="4472C4" w:themeColor="accent5"/>
@@ -10750,7 +10717,6 @@
         <w:t>S.variables</w:t>
       </w:r>
       <w:proofErr w:type="spellEnd"/>
-      <w:proofErr w:type="gramEnd"/>
     </w:p>
     <w:p/>
     <w:p>
@@ -10947,7 +10913,6 @@
         <w:t xml:space="preserve">This is the text to </w:t>
       </w:r>
       <w:proofErr w:type="spellStart"/>
-      <w:proofErr w:type="gramStart"/>
       <w:r>
         <w:rPr>
           <w:color w:val="00B050"/>
@@ -10955,11 +10920,7 @@
         <w:t>print</w:t>
       </w:r>
       <w:r>
-        <w:t>;S</w:t>
-      </w:r>
-      <w:proofErr w:type="gramEnd"/>
-      <w:r>
-        <w:t>.verbose</w:t>
+        <w:t>;S.verbose</w:t>
       </w:r>
       <w:proofErr w:type="spellEnd"/>
       <w:r>
@@ -11054,15 +11015,7 @@
     </w:p>
     <w:p>
       <w:r>
-        <w:t xml:space="preserve">The following data can be </w:t>
-      </w:r>
-      <w:proofErr w:type="gramStart"/>
-      <w:r>
-        <w:t>send</w:t>
-      </w:r>
-      <w:proofErr w:type="gramEnd"/>
-      <w:r>
-        <w:t xml:space="preserve"> to the printer:</w:t>
+        <w:t>The following data can be send to the printer:</w:t>
       </w:r>
     </w:p>
     <w:p>
@@ -11422,7 +11375,16 @@
         <w:pStyle w:val="Titre2"/>
         <w:numPr>
           <w:ilvl w:val="0"/>
-          <w:numId w:val="29"/>
+          <w:numId w:val="40"/>
+        </w:numPr>
+      </w:pPr>
+    </w:p>
+    <w:p>
+      <w:pPr>
+        <w:pStyle w:val="Titre2"/>
+        <w:numPr>
+          <w:ilvl w:val="0"/>
+          <w:numId w:val="40"/>
         </w:numPr>
         <w:rPr>
           <w:rFonts w:asciiTheme="minorHAnsi" w:hAnsiTheme="minorHAnsi" w:cstheme="minorBidi"/>
@@ -11473,25 +11435,7 @@
           <w:color w:val="24292E"/>
           <w:lang w:val="en-GB"/>
         </w:rPr>
-        <w:t xml:space="preserve">IMPORTANT PLEASE READ CAREFULLY: This End User License Agreement ("EULA") is a legal agreement between you (either an individual or a single entity) and Zebra International Holdings Corporation ("Zebra") for software, owned by Zebra and its affiliated companies and its </w:t>
-      </w:r>
-      <w:proofErr w:type="gramStart"/>
-      <w:r>
-        <w:rPr>
-          <w:rFonts w:ascii="Segoe UI" w:hAnsi="Segoe UI" w:cs="Segoe UI"/>
-          <w:color w:val="24292E"/>
-          <w:lang w:val="en-GB"/>
-        </w:rPr>
-        <w:t>third party</w:t>
-      </w:r>
-      <w:proofErr w:type="gramEnd"/>
-      <w:r>
-        <w:rPr>
-          <w:rFonts w:ascii="Segoe UI" w:hAnsi="Segoe UI" w:cs="Segoe UI"/>
-          <w:color w:val="24292E"/>
-          <w:lang w:val="en-GB"/>
-        </w:rPr>
-        <w:t xml:space="preserve"> suppliers and licensors, that accompanies this EULA. ("Software"). BY USING THE SOFTWARE, YOU ACKNOWLEDGE ACCEPTANCE OF THE TERMS OF THIS EULA. IF YOU DO NOT ACCEPT THESE TERMS, DO NOT USE THE SOFTWARE.</w:t>
+        <w:t>IMPORTANT PLEASE READ CAREFULLY: This End User License Agreement ("EULA") is a legal agreement between you (either an individual or a single entity) and Zebra International Holdings Corporation ("Zebra") for software, owned by Zebra and its affiliated companies and its third party suppliers and licensors, that accompanies this EULA. ("Software"). BY USING THE SOFTWARE, YOU ACKNOWLEDGE ACCEPTANCE OF THE TERMS OF THIS EULA. IF YOU DO NOT ACCEPT THESE TERMS, DO NOT USE THE SOFTWARE.</w:t>
       </w:r>
     </w:p>
     <w:p>
@@ -11912,25 +11856,7 @@
           <w:color w:val="24292E"/>
           <w:lang w:val="en-GB"/>
         </w:rPr>
-        <w:t xml:space="preserve">DISCLAIMER OF WARRANTY. UNLESS SEPARATELY STATED IN A WRITTEN EXPRESS LIMITED WARRANTY, ALL SOFTWARE PROVIDED BY ZEBRA IS PROVIDED "AS IS" AND ON AN "AS AVAILABLE" BASIS, WITHOUT WARRANTIES OF ANY KIND FROM ZEBRA, EITHER EXPRESS OR IMPLIED. TO THE FULLEST EXTENT POSSIBLE PURSUANT TO APPLICABLE LAW, ZEBRA DISCLAIMS ALL WARRANTIES EXPRESS, IMPLIED, OR STATUTORY, INCLUDING, BUT NOT LIMITED TO, IMPLIED WARRANTIES OF MERCHANTABILITY, SATISFACTORY QUALITY OR WORKMANLIKE EFFORT, FITNESS FOR A PARTICULAR PURPOSE, RELIABILITY OR AVAILABILITY, ACCURACY, LACK OF VIRUSES, </w:t>
-      </w:r>
-      <w:proofErr w:type="gramStart"/>
-      <w:r>
-        <w:rPr>
-          <w:rFonts w:ascii="Segoe UI" w:hAnsi="Segoe UI" w:cs="Segoe UI"/>
-          <w:color w:val="24292E"/>
-          <w:lang w:val="en-GB"/>
-        </w:rPr>
-        <w:t>NON INFRINGEMENT</w:t>
-      </w:r>
-      <w:proofErr w:type="gramEnd"/>
-      <w:r>
-        <w:rPr>
-          <w:rFonts w:ascii="Segoe UI" w:hAnsi="Segoe UI" w:cs="Segoe UI"/>
-          <w:color w:val="24292E"/>
-          <w:lang w:val="en-GB"/>
-        </w:rPr>
-        <w:t xml:space="preserve"> OF THIRD PARTY RIGHTS OR OTHER VIOLATION OF RIGHTS. ZEBRA DOES NOT WARRANT THAT THE OPERATION OF THE SOFTWARE WILL BE UNINTERRUPTED OR ERROR FREE. TO THE EXTENT THAT THE SOFTWARE COVERED BY THIS EULA INCLUDES EMULATION LIBRARIES, SUCH EMULATION LIBRARIES DO NOT WORK 100% CORRECTLY OR COVER 100% OF THE FUNCTIONALITY BEING EMULATED, ARE OFFERED "AS IS" AND WITH ALL FAULTS, AND ALL THE DISCLAIMERS AND LIMITATIONS CONTAINED IN THIS PARAGRAPH AND THIS AGREEMENT APPLY TO SUCH EMULATION LIBRARIES.SOME JURISDICTIONS DO NOT ALLOW EXCLUSIONS OR LIMITATIONS OF IMPLIED WARRANTIES, SO THE ABOVE EXCLUSIONS OR LIMITATIONS MAY NOT APPLY TO YOU. NO </w:t>
+        <w:t xml:space="preserve">DISCLAIMER OF WARRANTY. UNLESS SEPARATELY STATED IN A WRITTEN EXPRESS LIMITED WARRANTY, ALL SOFTWARE PROVIDED BY ZEBRA IS PROVIDED "AS IS" AND ON AN "AS AVAILABLE" BASIS, WITHOUT WARRANTIES OF ANY KIND FROM ZEBRA, EITHER EXPRESS OR IMPLIED. TO THE FULLEST EXTENT POSSIBLE PURSUANT TO APPLICABLE LAW, ZEBRA DISCLAIMS ALL WARRANTIES EXPRESS, IMPLIED, OR STATUTORY, INCLUDING, BUT NOT LIMITED TO, IMPLIED WARRANTIES OF MERCHANTABILITY, SATISFACTORY QUALITY OR WORKMANLIKE EFFORT, FITNESS FOR A PARTICULAR PURPOSE, RELIABILITY OR AVAILABILITY, ACCURACY, LACK OF VIRUSES, NON INFRINGEMENT OF THIRD PARTY RIGHTS OR OTHER VIOLATION OF RIGHTS. ZEBRA DOES NOT WARRANT THAT THE OPERATION OF THE SOFTWARE WILL BE UNINTERRUPTED OR ERROR FREE. TO THE EXTENT THAT THE SOFTWARE COVERED BY THIS EULA INCLUDES EMULATION LIBRARIES, SUCH EMULATION LIBRARIES DO NOT WORK 100% CORRECTLY OR COVER 100% OF THE FUNCTIONALITY BEING EMULATED, ARE OFFERED "AS IS" AND WITH ALL FAULTS, AND ALL THE DISCLAIMERS AND LIMITATIONS CONTAINED IN THIS PARAGRAPH AND THIS AGREEMENT APPLY TO SUCH EMULATION LIBRARIES.SOME JURISDICTIONS DO NOT ALLOW EXCLUSIONS OR LIMITATIONS OF IMPLIED WARRANTIES, SO THE ABOVE EXCLUSIONS OR LIMITATIONS MAY NOT APPLY TO YOU. NO </w:t>
       </w:r>
       <w:r>
         <w:rPr>
@@ -15948,6 +15874,36 @@
   <w:num w:numId="39">
     <w:abstractNumId w:val="14"/>
   </w:num>
+  <w:num w:numId="40">
+    <w:abstractNumId w:val="3"/>
+    <w:lvlOverride w:ilvl="0">
+      <w:startOverride w:val="1"/>
+    </w:lvlOverride>
+    <w:lvlOverride w:ilvl="1">
+      <w:startOverride w:val="1"/>
+    </w:lvlOverride>
+    <w:lvlOverride w:ilvl="2">
+      <w:startOverride w:val="1"/>
+    </w:lvlOverride>
+    <w:lvlOverride w:ilvl="3">
+      <w:startOverride w:val="1"/>
+    </w:lvlOverride>
+    <w:lvlOverride w:ilvl="4">
+      <w:startOverride w:val="1"/>
+    </w:lvlOverride>
+    <w:lvlOverride w:ilvl="5">
+      <w:startOverride w:val="1"/>
+    </w:lvlOverride>
+    <w:lvlOverride w:ilvl="6">
+      <w:startOverride w:val="1"/>
+    </w:lvlOverride>
+    <w:lvlOverride w:ilvl="7">
+      <w:startOverride w:val="1"/>
+    </w:lvlOverride>
+    <w:lvlOverride w:ilvl="8">
+      <w:startOverride w:val="1"/>
+    </w:lvlOverride>
+  </w:num>
 </w:numbering>
 </file>
 
@@ -15968,7 +15924,7 @@
       </w:pPr>
     </w:pPrDefault>
   </w:docDefaults>
-  <w:latentStyles w:defLockedState="0" w:defUIPriority="99" w:defSemiHidden="0" w:defUnhideWhenUsed="0" w:defQFormat="0" w:count="375">
+  <w:latentStyles w:defLockedState="0" w:defUIPriority="99" w:defSemiHidden="0" w:defUnhideWhenUsed="0" w:defQFormat="0" w:count="376">
     <w:lsdException w:name="Normal" w:uiPriority="0" w:qFormat="1"/>
     <w:lsdException w:name="heading 1" w:uiPriority="9" w:qFormat="1"/>
     <w:lsdException w:name="heading 2" w:semiHidden="1" w:uiPriority="9" w:unhideWhenUsed="1" w:qFormat="1"/>
@@ -16074,7 +16030,6 @@
     <w:lsdException w:name="HTML Sample" w:semiHidden="1" w:unhideWhenUsed="1"/>
     <w:lsdException w:name="HTML Typewriter" w:semiHidden="1" w:unhideWhenUsed="1"/>
     <w:lsdException w:name="HTML Variable" w:semiHidden="1" w:unhideWhenUsed="1"/>
-    <w:lsdException w:name="Normal Table" w:semiHidden="1" w:unhideWhenUsed="1"/>
     <w:lsdException w:name="annotation subject" w:semiHidden="1" w:unhideWhenUsed="1"/>
     <w:lsdException w:name="No List" w:semiHidden="1" w:unhideWhenUsed="1"/>
     <w:lsdException w:name="Outline List 1" w:semiHidden="1" w:unhideWhenUsed="1"/>
@@ -16121,10 +16076,8 @@
     <w:lsdException w:name="Table Subtle 2" w:semiHidden="1" w:unhideWhenUsed="1"/>
     <w:lsdException w:name="Table Web 1" w:semiHidden="1" w:unhideWhenUsed="1"/>
     <w:lsdException w:name="Table Web 2" w:semiHidden="1" w:unhideWhenUsed="1"/>
-    <w:lsdException w:name="Table Web 3" w:semiHidden="1" w:unhideWhenUsed="1"/>
     <w:lsdException w:name="Balloon Text" w:semiHidden="1" w:unhideWhenUsed="1"/>
     <w:lsdException w:name="Table Grid" w:uiPriority="39"/>
-    <w:lsdException w:name="Table Theme" w:semiHidden="1" w:unhideWhenUsed="1"/>
     <w:lsdException w:name="Placeholder Text" w:semiHidden="1"/>
     <w:lsdException w:name="No Spacing" w:uiPriority="1" w:qFormat="1"/>
     <w:lsdException w:name="Light Shading" w:uiPriority="60"/>
@@ -16344,6 +16297,7 @@
     <w:lsdException w:name="Smart Hyperlink" w:semiHidden="1" w:unhideWhenUsed="1"/>
     <w:lsdException w:name="Hashtag" w:semiHidden="1" w:unhideWhenUsed="1"/>
     <w:lsdException w:name="Unresolved Mention" w:semiHidden="1" w:unhideWhenUsed="1"/>
+    <w:lsdException w:name="Smart Link" w:semiHidden="1" w:unhideWhenUsed="1"/>
   </w:latentStyles>
   <w:style w:type="paragraph" w:default="1" w:styleId="Normal">
     <w:name w:val="Normal"/>
@@ -17687,7 +17641,7 @@
 </file>
 
 <file path=customXml/itemProps1.xml><?xml version="1.0" encoding="utf-8"?>
-<ds:datastoreItem xmlns:ds="http://schemas.openxmlformats.org/officeDocument/2006/customXml" ds:itemID="{DEDB76B8-DE2E-4352-8EAE-80DEE1255BE6}">
+<ds:datastoreItem xmlns:ds="http://schemas.openxmlformats.org/officeDocument/2006/customXml" ds:itemID="{3C79E713-2AC7-4F2F-86E1-C3596B08CD56}">
   <ds:schemaRefs>
     <ds:schemaRef ds:uri="http://schemas.openxmlformats.org/officeDocument/2006/bibliography"/>
   </ds:schemaRefs>
